--- a/reports/pz5report.docx
+++ b/reports/pz5report.docx
@@ -86,1118 +86,1467 @@
         <w:t xml:space="preserve">2. </w:t>
       </w:r>
       <w:r>
-        <w:t>Описать функцию ShiftLeft3(A, B, C), выполняющую левый циклический сдвиг: значение A переходит в C, значение C — в B, значение B — в A (A, B, C — вещественные параметры, являющиеся одновременно входными и выходными). С помощью этой функции выполнить левый циклический сдвиг для двух данных наборов из трех чисел: (A1, B1, C1) и (A2, B2, C2).</w:t>
-      </w:r>
-    </w:p>
-    <w:p>
-      <w:r>
-        <w:t>Блок-схема алгоритма:</w:t>
-      </w:r>
-    </w:p>
-    <w:p>
-      <w:r>
+        <w:t>Описать функцию ShiftLeft3(A, B, C), выполняющую левый циклический сдвиг: значение A переходит в C, значение C — в B, значение B — в A (A, B, C — вещественные параметры, являющиеся одновременно входными и выходными). С помощью этой функции выполнить левый циклический сдвиг для двух данных наборов из трех чисел: (A1, B1, C1) и (A2, B2, C2)</w:t>
+      </w:r>
+      <w:r>
+        <w:t>.</w:t>
+      </w:r>
+    </w:p>
+    <w:p>
+      <w:r>
+        <w:t>Текст программы:</w:t>
+      </w:r>
+      <w:r>
+        <w:rPr>
+          <w:noProof/>
+        </w:rPr>
         <w:t xml:space="preserve"> </w:t>
       </w:r>
     </w:p>
     <w:p>
       <w:pPr>
         <w:rPr>
-          <w:noProof/>
+          <w:rFonts w:ascii="Consolas" w:eastAsia="Times New Roman" w:hAnsi="Consolas" w:cs="Times New Roman"/>
+          <w:color w:val="6A9955"/>
+          <w:kern w:val="0"/>
+          <w:sz w:val="21"/>
+          <w:szCs w:val="21"/>
+          <w:lang w:val="en-US" w:eastAsia="ru-RU"/>
+          <w14:ligatures w14:val="none"/>
+        </w:rPr>
+      </w:pPr>
+      <w:r>
+        <w:rPr>
           <w:lang w:val="en-US"/>
         </w:rPr>
-      </w:pPr>
-      <w:r>
         <w:t>1.</w:t>
       </w:r>
       <w:r>
         <w:rPr>
-          <w:noProof/>
+          <w:rFonts w:ascii="Consolas" w:eastAsia="Times New Roman" w:hAnsi="Consolas" w:cs="Times New Roman"/>
+          <w:color w:val="6A9955"/>
+          <w:kern w:val="0"/>
+          <w:sz w:val="21"/>
+          <w:szCs w:val="21"/>
+          <w:lang w:val="en-US" w:eastAsia="ru-RU"/>
+          <w14:ligatures w14:val="none"/>
         </w:rPr>
         <w:t xml:space="preserve"> </w:t>
       </w:r>
-    </w:p>
-    <w:p>
-      <w:pPr>
+      <w:r>
+        <w:rPr>
+          <w:rFonts w:ascii="Consolas" w:eastAsia="Times New Roman" w:hAnsi="Consolas" w:cs="Times New Roman"/>
+          <w:color w:val="6A9955"/>
+          <w:kern w:val="0"/>
+          <w:sz w:val="21"/>
+          <w:szCs w:val="21"/>
+          <w:lang w:val="en-US" w:eastAsia="ru-RU"/>
+          <w14:ligatures w14:val="none"/>
+        </w:rPr>
+        <w:t xml:space="preserve">def </w:t>
+      </w:r>
+      <w:proofErr w:type="spellStart"/>
+      <w:r>
+        <w:rPr>
+          <w:rFonts w:ascii="Consolas" w:eastAsia="Times New Roman" w:hAnsi="Consolas" w:cs="Times New Roman"/>
+          <w:color w:val="6A9955"/>
+          <w:kern w:val="0"/>
+          <w:sz w:val="21"/>
+          <w:szCs w:val="21"/>
+          <w:lang w:val="en-US" w:eastAsia="ru-RU"/>
+          <w14:ligatures w14:val="none"/>
+        </w:rPr>
+        <w:t>sum_of_digits</w:t>
+      </w:r>
+      <w:proofErr w:type="spellEnd"/>
+      <w:r>
+        <w:rPr>
+          <w:rFonts w:ascii="Consolas" w:eastAsia="Times New Roman" w:hAnsi="Consolas" w:cs="Times New Roman"/>
+          <w:color w:val="6A9955"/>
+          <w:kern w:val="0"/>
+          <w:sz w:val="21"/>
+          <w:szCs w:val="21"/>
+          <w:lang w:val="en-US" w:eastAsia="ru-RU"/>
+          <w14:ligatures w14:val="none"/>
+        </w:rPr>
+        <w:t>(n):</w:t>
+      </w:r>
+    </w:p>
+    <w:p>
+      <w:pPr>
+        <w:rPr>
+          <w:rFonts w:ascii="Consolas" w:eastAsia="Times New Roman" w:hAnsi="Consolas" w:cs="Times New Roman"/>
+          <w:color w:val="6A9955"/>
+          <w:kern w:val="0"/>
+          <w:sz w:val="21"/>
+          <w:szCs w:val="21"/>
+          <w:lang w:eastAsia="ru-RU"/>
+          <w14:ligatures w14:val="none"/>
+        </w:rPr>
+      </w:pPr>
+      <w:r>
+        <w:rPr>
+          <w:rFonts w:ascii="Consolas" w:eastAsia="Times New Roman" w:hAnsi="Consolas" w:cs="Times New Roman"/>
+          <w:color w:val="6A9955"/>
+          <w:kern w:val="0"/>
+          <w:sz w:val="21"/>
+          <w:szCs w:val="21"/>
+          <w:lang w:val="en-US" w:eastAsia="ru-RU"/>
+          <w14:ligatures w14:val="none"/>
+        </w:rPr>
+        <w:t> </w:t>
+      </w:r>
+      <w:r>
+        <w:rPr>
+          <w:rFonts w:ascii="Consolas" w:eastAsia="Times New Roman" w:hAnsi="Consolas" w:cs="Times New Roman"/>
+          <w:color w:val="6A9955"/>
+          <w:kern w:val="0"/>
+          <w:sz w:val="21"/>
+          <w:szCs w:val="21"/>
+          <w:lang w:val="en-US" w:eastAsia="ru-RU"/>
+          <w14:ligatures w14:val="none"/>
+        </w:rPr>
+        <w:t xml:space="preserve"> </w:t>
+      </w:r>
+      <w:r>
+        <w:rPr>
+          <w:rFonts w:ascii="Consolas" w:eastAsia="Times New Roman" w:hAnsi="Consolas" w:cs="Times New Roman"/>
+          <w:color w:val="6A9955"/>
+          <w:kern w:val="0"/>
+          <w:sz w:val="21"/>
+          <w:szCs w:val="21"/>
+          <w:lang w:val="en-US" w:eastAsia="ru-RU"/>
+          <w14:ligatures w14:val="none"/>
+        </w:rPr>
+        <w:t> </w:t>
+      </w:r>
+      <w:r>
+        <w:rPr>
+          <w:rFonts w:ascii="Consolas" w:eastAsia="Times New Roman" w:hAnsi="Consolas" w:cs="Times New Roman"/>
+          <w:color w:val="6A9955"/>
+          <w:kern w:val="0"/>
+          <w:sz w:val="21"/>
+          <w:szCs w:val="21"/>
+          <w:lang w:val="en-US" w:eastAsia="ru-RU"/>
+          <w14:ligatures w14:val="none"/>
+        </w:rPr>
+        <w:t xml:space="preserve"> </w:t>
+      </w:r>
+      <w:r>
+        <w:rPr>
+          <w:rFonts w:ascii="Consolas" w:eastAsia="Times New Roman" w:hAnsi="Consolas" w:cs="Times New Roman"/>
+          <w:color w:val="6A9955"/>
+          <w:kern w:val="0"/>
+          <w:sz w:val="21"/>
+          <w:szCs w:val="21"/>
+          <w:lang w:eastAsia="ru-RU"/>
+          <w14:ligatures w14:val="none"/>
+        </w:rPr>
+        <w:t>"""Возвращает сумму цифр числа n"""</w:t>
+      </w:r>
+    </w:p>
+    <w:p>
+      <w:pPr>
+        <w:rPr>
+          <w:rFonts w:ascii="Consolas" w:eastAsia="Times New Roman" w:hAnsi="Consolas" w:cs="Times New Roman"/>
+          <w:color w:val="6A9955"/>
+          <w:kern w:val="0"/>
+          <w:sz w:val="21"/>
+          <w:szCs w:val="21"/>
+          <w:lang w:val="en-US" w:eastAsia="ru-RU"/>
+          <w14:ligatures w14:val="none"/>
+        </w:rPr>
+      </w:pPr>
+      <w:r>
+        <w:rPr>
+          <w:rFonts w:ascii="Consolas" w:eastAsia="Times New Roman" w:hAnsi="Consolas" w:cs="Times New Roman"/>
+          <w:color w:val="6A9955"/>
+          <w:kern w:val="0"/>
+          <w:sz w:val="21"/>
+          <w:szCs w:val="21"/>
+          <w:lang w:eastAsia="ru-RU"/>
+          <w14:ligatures w14:val="none"/>
+        </w:rPr>
+        <w:t xml:space="preserve">    </w:t>
+      </w:r>
+      <w:r>
+        <w:rPr>
+          <w:rFonts w:ascii="Consolas" w:eastAsia="Times New Roman" w:hAnsi="Consolas" w:cs="Times New Roman"/>
+          <w:color w:val="6A9955"/>
+          <w:kern w:val="0"/>
+          <w:sz w:val="21"/>
+          <w:szCs w:val="21"/>
+          <w:lang w:val="en-US" w:eastAsia="ru-RU"/>
+          <w14:ligatures w14:val="none"/>
+        </w:rPr>
+        <w:t>return sum(int(digit) for digit in str(abs(n)))</w:t>
+      </w:r>
+    </w:p>
+    <w:p>
+      <w:pPr>
+        <w:rPr>
+          <w:rFonts w:ascii="Consolas" w:eastAsia="Times New Roman" w:hAnsi="Consolas" w:cs="Times New Roman"/>
+          <w:color w:val="6A9955"/>
+          <w:kern w:val="0"/>
+          <w:sz w:val="21"/>
+          <w:szCs w:val="21"/>
+          <w:lang w:val="en-US" w:eastAsia="ru-RU"/>
+          <w14:ligatures w14:val="none"/>
+        </w:rPr>
+      </w:pPr>
+    </w:p>
+    <w:p>
+      <w:pPr>
+        <w:rPr>
+          <w:rFonts w:ascii="Consolas" w:eastAsia="Times New Roman" w:hAnsi="Consolas" w:cs="Times New Roman"/>
+          <w:color w:val="6A9955"/>
+          <w:kern w:val="0"/>
+          <w:sz w:val="21"/>
+          <w:szCs w:val="21"/>
+          <w:lang w:eastAsia="ru-RU"/>
+          <w14:ligatures w14:val="none"/>
+        </w:rPr>
+      </w:pPr>
+      <w:proofErr w:type="spellStart"/>
+      <w:r>
+        <w:rPr>
+          <w:rFonts w:ascii="Consolas" w:eastAsia="Times New Roman" w:hAnsi="Consolas" w:cs="Times New Roman"/>
+          <w:color w:val="6A9955"/>
+          <w:kern w:val="0"/>
+          <w:sz w:val="21"/>
+          <w:szCs w:val="21"/>
+          <w:lang w:eastAsia="ru-RU"/>
+          <w14:ligatures w14:val="none"/>
+        </w:rPr>
+        <w:t>def</w:t>
+      </w:r>
+      <w:proofErr w:type="spellEnd"/>
+      <w:r>
+        <w:rPr>
+          <w:rFonts w:ascii="Consolas" w:eastAsia="Times New Roman" w:hAnsi="Consolas" w:cs="Times New Roman"/>
+          <w:color w:val="6A9955"/>
+          <w:kern w:val="0"/>
+          <w:sz w:val="21"/>
+          <w:szCs w:val="21"/>
+          <w:lang w:eastAsia="ru-RU"/>
+          <w14:ligatures w14:val="none"/>
+        </w:rPr>
+        <w:t xml:space="preserve"> </w:t>
+      </w:r>
+      <w:proofErr w:type="spellStart"/>
+      <w:r>
+        <w:rPr>
+          <w:rFonts w:ascii="Consolas" w:eastAsia="Times New Roman" w:hAnsi="Consolas" w:cs="Times New Roman"/>
+          <w:color w:val="6A9955"/>
+          <w:kern w:val="0"/>
+          <w:sz w:val="21"/>
+          <w:szCs w:val="21"/>
+          <w:lang w:eastAsia="ru-RU"/>
+          <w14:ligatures w14:val="none"/>
+        </w:rPr>
+        <w:t>process_number</w:t>
+      </w:r>
+      <w:proofErr w:type="spellEnd"/>
+      <w:r>
+        <w:rPr>
+          <w:rFonts w:ascii="Consolas" w:eastAsia="Times New Roman" w:hAnsi="Consolas" w:cs="Times New Roman"/>
+          <w:color w:val="6A9955"/>
+          <w:kern w:val="0"/>
+          <w:sz w:val="21"/>
+          <w:szCs w:val="21"/>
+          <w:lang w:eastAsia="ru-RU"/>
+          <w14:ligatures w14:val="none"/>
+        </w:rPr>
+        <w:t>(n):</w:t>
+      </w:r>
+    </w:p>
+    <w:p>
+      <w:pPr>
+        <w:rPr>
+          <w:rFonts w:ascii="Consolas" w:eastAsia="Times New Roman" w:hAnsi="Consolas" w:cs="Times New Roman"/>
+          <w:color w:val="6A9955"/>
+          <w:kern w:val="0"/>
+          <w:sz w:val="21"/>
+          <w:szCs w:val="21"/>
+          <w:lang w:eastAsia="ru-RU"/>
+          <w14:ligatures w14:val="none"/>
+        </w:rPr>
+      </w:pPr>
+      <w:r>
+        <w:rPr>
+          <w:rFonts w:ascii="Consolas" w:eastAsia="Times New Roman" w:hAnsi="Consolas" w:cs="Times New Roman"/>
+          <w:color w:val="6A9955"/>
+          <w:kern w:val="0"/>
+          <w:sz w:val="21"/>
+          <w:szCs w:val="21"/>
+          <w:lang w:eastAsia="ru-RU"/>
+          <w14:ligatures w14:val="none"/>
+        </w:rPr>
+        <w:t>    """Вычитает сумму цифр из числа до тех пор, пока результат не станет равным нулю.</w:t>
+      </w:r>
+    </w:p>
+    <w:p>
+      <w:pPr>
+        <w:rPr>
+          <w:rFonts w:ascii="Consolas" w:eastAsia="Times New Roman" w:hAnsi="Consolas" w:cs="Times New Roman"/>
+          <w:color w:val="6A9955"/>
+          <w:kern w:val="0"/>
+          <w:sz w:val="21"/>
+          <w:szCs w:val="21"/>
+          <w:lang w:eastAsia="ru-RU"/>
+          <w14:ligatures w14:val="none"/>
+        </w:rPr>
+      </w:pPr>
+      <w:r>
+        <w:rPr>
+          <w:rFonts w:ascii="Consolas" w:eastAsia="Times New Roman" w:hAnsi="Consolas" w:cs="Times New Roman"/>
+          <w:color w:val="6A9955"/>
+          <w:kern w:val="0"/>
+          <w:sz w:val="21"/>
+          <w:szCs w:val="21"/>
+          <w:lang w:eastAsia="ru-RU"/>
+          <w14:ligatures w14:val="none"/>
+        </w:rPr>
+        <w:t>       Возвращает количество операций.</w:t>
+      </w:r>
+    </w:p>
+    <w:p>
+      <w:pPr>
+        <w:rPr>
+          <w:rFonts w:ascii="Consolas" w:eastAsia="Times New Roman" w:hAnsi="Consolas" w:cs="Times New Roman"/>
+          <w:color w:val="6A9955"/>
+          <w:kern w:val="0"/>
+          <w:sz w:val="21"/>
+          <w:szCs w:val="21"/>
+          <w:lang w:eastAsia="ru-RU"/>
+          <w14:ligatures w14:val="none"/>
+        </w:rPr>
+      </w:pPr>
+      <w:r>
+        <w:rPr>
+          <w:rFonts w:ascii="Consolas" w:eastAsia="Times New Roman" w:hAnsi="Consolas" w:cs="Times New Roman"/>
+          <w:color w:val="6A9955"/>
+          <w:kern w:val="0"/>
+          <w:sz w:val="21"/>
+          <w:szCs w:val="21"/>
+          <w:lang w:eastAsia="ru-RU"/>
+          <w14:ligatures w14:val="none"/>
+        </w:rPr>
+        <w:t>    """</w:t>
+      </w:r>
+    </w:p>
+    <w:p>
+      <w:pPr>
+        <w:rPr>
+          <w:rFonts w:ascii="Consolas" w:eastAsia="Times New Roman" w:hAnsi="Consolas" w:cs="Times New Roman"/>
+          <w:color w:val="6A9955"/>
+          <w:kern w:val="0"/>
+          <w:sz w:val="21"/>
+          <w:szCs w:val="21"/>
+          <w:lang w:eastAsia="ru-RU"/>
+          <w14:ligatures w14:val="none"/>
+        </w:rPr>
+      </w:pPr>
+      <w:r>
+        <w:rPr>
+          <w:rFonts w:ascii="Consolas" w:eastAsia="Times New Roman" w:hAnsi="Consolas" w:cs="Times New Roman"/>
+          <w:color w:val="6A9955"/>
+          <w:kern w:val="0"/>
+          <w:sz w:val="21"/>
+          <w:szCs w:val="21"/>
+          <w:lang w:eastAsia="ru-RU"/>
+          <w14:ligatures w14:val="none"/>
+        </w:rPr>
+        <w:t xml:space="preserve">    </w:t>
+      </w:r>
+      <w:proofErr w:type="spellStart"/>
+      <w:r>
+        <w:rPr>
+          <w:rFonts w:ascii="Consolas" w:eastAsia="Times New Roman" w:hAnsi="Consolas" w:cs="Times New Roman"/>
+          <w:color w:val="6A9955"/>
+          <w:kern w:val="0"/>
+          <w:sz w:val="21"/>
+          <w:szCs w:val="21"/>
+          <w:lang w:eastAsia="ru-RU"/>
+          <w14:ligatures w14:val="none"/>
+        </w:rPr>
+        <w:t>steps</w:t>
+      </w:r>
+      <w:proofErr w:type="spellEnd"/>
+      <w:r>
+        <w:rPr>
+          <w:rFonts w:ascii="Consolas" w:eastAsia="Times New Roman" w:hAnsi="Consolas" w:cs="Times New Roman"/>
+          <w:color w:val="6A9955"/>
+          <w:kern w:val="0"/>
+          <w:sz w:val="21"/>
+          <w:szCs w:val="21"/>
+          <w:lang w:eastAsia="ru-RU"/>
+          <w14:ligatures w14:val="none"/>
+        </w:rPr>
+        <w:t xml:space="preserve"> = 0</w:t>
+      </w:r>
+    </w:p>
+    <w:p>
+      <w:pPr>
+        <w:rPr>
+          <w:rFonts w:ascii="Consolas" w:eastAsia="Times New Roman" w:hAnsi="Consolas" w:cs="Times New Roman"/>
+          <w:color w:val="6A9955"/>
+          <w:kern w:val="0"/>
+          <w:sz w:val="21"/>
+          <w:szCs w:val="21"/>
+          <w:lang w:eastAsia="ru-RU"/>
+          <w14:ligatures w14:val="none"/>
+        </w:rPr>
+      </w:pPr>
+      <w:r>
+        <w:rPr>
+          <w:rFonts w:ascii="Consolas" w:eastAsia="Times New Roman" w:hAnsi="Consolas" w:cs="Times New Roman"/>
+          <w:color w:val="6A9955"/>
+          <w:kern w:val="0"/>
+          <w:sz w:val="21"/>
+          <w:szCs w:val="21"/>
+          <w:lang w:eastAsia="ru-RU"/>
+          <w14:ligatures w14:val="none"/>
+        </w:rPr>
+        <w:t xml:space="preserve">    </w:t>
+      </w:r>
+      <w:proofErr w:type="spellStart"/>
+      <w:r>
+        <w:rPr>
+          <w:rFonts w:ascii="Consolas" w:eastAsia="Times New Roman" w:hAnsi="Consolas" w:cs="Times New Roman"/>
+          <w:color w:val="6A9955"/>
+          <w:kern w:val="0"/>
+          <w:sz w:val="21"/>
+          <w:szCs w:val="21"/>
+          <w:lang w:eastAsia="ru-RU"/>
+          <w14:ligatures w14:val="none"/>
+        </w:rPr>
+        <w:t>while</w:t>
+      </w:r>
+      <w:proofErr w:type="spellEnd"/>
+      <w:r>
+        <w:rPr>
+          <w:rFonts w:ascii="Consolas" w:eastAsia="Times New Roman" w:hAnsi="Consolas" w:cs="Times New Roman"/>
+          <w:color w:val="6A9955"/>
+          <w:kern w:val="0"/>
+          <w:sz w:val="21"/>
+          <w:szCs w:val="21"/>
+          <w:lang w:eastAsia="ru-RU"/>
+          <w14:ligatures w14:val="none"/>
+        </w:rPr>
+        <w:t xml:space="preserve"> </w:t>
+      </w:r>
+      <w:proofErr w:type="gramStart"/>
+      <w:r>
+        <w:rPr>
+          <w:rFonts w:ascii="Consolas" w:eastAsia="Times New Roman" w:hAnsi="Consolas" w:cs="Times New Roman"/>
+          <w:color w:val="6A9955"/>
+          <w:kern w:val="0"/>
+          <w:sz w:val="21"/>
+          <w:szCs w:val="21"/>
+          <w:lang w:eastAsia="ru-RU"/>
+          <w14:ligatures w14:val="none"/>
+        </w:rPr>
+        <w:t>n !</w:t>
+      </w:r>
+      <w:proofErr w:type="gramEnd"/>
+      <w:r>
+        <w:rPr>
+          <w:rFonts w:ascii="Consolas" w:eastAsia="Times New Roman" w:hAnsi="Consolas" w:cs="Times New Roman"/>
+          <w:color w:val="6A9955"/>
+          <w:kern w:val="0"/>
+          <w:sz w:val="21"/>
+          <w:szCs w:val="21"/>
+          <w:lang w:eastAsia="ru-RU"/>
+          <w14:ligatures w14:val="none"/>
+        </w:rPr>
+        <w:t>= 0:</w:t>
+      </w:r>
+    </w:p>
+    <w:p>
+      <w:pPr>
+        <w:rPr>
+          <w:rFonts w:ascii="Consolas" w:eastAsia="Times New Roman" w:hAnsi="Consolas" w:cs="Times New Roman"/>
+          <w:color w:val="6A9955"/>
+          <w:kern w:val="0"/>
+          <w:sz w:val="21"/>
+          <w:szCs w:val="21"/>
+          <w:lang w:val="en-US" w:eastAsia="ru-RU"/>
+          <w14:ligatures w14:val="none"/>
+        </w:rPr>
+      </w:pPr>
+      <w:r>
+        <w:rPr>
+          <w:rFonts w:ascii="Consolas" w:eastAsia="Times New Roman" w:hAnsi="Consolas" w:cs="Times New Roman"/>
+          <w:color w:val="6A9955"/>
+          <w:kern w:val="0"/>
+          <w:sz w:val="21"/>
+          <w:szCs w:val="21"/>
+          <w:lang w:eastAsia="ru-RU"/>
+          <w14:ligatures w14:val="none"/>
+        </w:rPr>
+        <w:t xml:space="preserve">        </w:t>
+      </w:r>
+      <w:r>
+        <w:rPr>
+          <w:rFonts w:ascii="Consolas" w:eastAsia="Times New Roman" w:hAnsi="Consolas" w:cs="Times New Roman"/>
+          <w:color w:val="6A9955"/>
+          <w:kern w:val="0"/>
+          <w:sz w:val="21"/>
+          <w:szCs w:val="21"/>
+          <w:lang w:val="en-US" w:eastAsia="ru-RU"/>
+          <w14:ligatures w14:val="none"/>
+        </w:rPr>
+        <w:t xml:space="preserve">n -= </w:t>
+      </w:r>
+      <w:proofErr w:type="spellStart"/>
+      <w:r>
+        <w:rPr>
+          <w:rFonts w:ascii="Consolas" w:eastAsia="Times New Roman" w:hAnsi="Consolas" w:cs="Times New Roman"/>
+          <w:color w:val="6A9955"/>
+          <w:kern w:val="0"/>
+          <w:sz w:val="21"/>
+          <w:szCs w:val="21"/>
+          <w:lang w:val="en-US" w:eastAsia="ru-RU"/>
+          <w14:ligatures w14:val="none"/>
+        </w:rPr>
+        <w:t>sum_of_digits</w:t>
+      </w:r>
+      <w:proofErr w:type="spellEnd"/>
+      <w:r>
+        <w:rPr>
+          <w:rFonts w:ascii="Consolas" w:eastAsia="Times New Roman" w:hAnsi="Consolas" w:cs="Times New Roman"/>
+          <w:color w:val="6A9955"/>
+          <w:kern w:val="0"/>
+          <w:sz w:val="21"/>
+          <w:szCs w:val="21"/>
+          <w:lang w:val="en-US" w:eastAsia="ru-RU"/>
+          <w14:ligatures w14:val="none"/>
+        </w:rPr>
+        <w:t>(n)</w:t>
+      </w:r>
+    </w:p>
+    <w:p>
+      <w:pPr>
+        <w:rPr>
+          <w:rFonts w:ascii="Consolas" w:eastAsia="Times New Roman" w:hAnsi="Consolas" w:cs="Times New Roman"/>
+          <w:color w:val="6A9955"/>
+          <w:kern w:val="0"/>
+          <w:sz w:val="21"/>
+          <w:szCs w:val="21"/>
+          <w:lang w:eastAsia="ru-RU"/>
+          <w14:ligatures w14:val="none"/>
+        </w:rPr>
+      </w:pPr>
+      <w:r>
+        <w:rPr>
+          <w:rFonts w:ascii="Consolas" w:eastAsia="Times New Roman" w:hAnsi="Consolas" w:cs="Times New Roman"/>
+          <w:color w:val="6A9955"/>
+          <w:kern w:val="0"/>
+          <w:sz w:val="21"/>
+          <w:szCs w:val="21"/>
+          <w:lang w:val="en-US" w:eastAsia="ru-RU"/>
+          <w14:ligatures w14:val="none"/>
+        </w:rPr>
+        <w:t xml:space="preserve">        </w:t>
+      </w:r>
+      <w:proofErr w:type="spellStart"/>
+      <w:r>
+        <w:rPr>
+          <w:rFonts w:ascii="Consolas" w:eastAsia="Times New Roman" w:hAnsi="Consolas" w:cs="Times New Roman"/>
+          <w:color w:val="6A9955"/>
+          <w:kern w:val="0"/>
+          <w:sz w:val="21"/>
+          <w:szCs w:val="21"/>
+          <w:lang w:eastAsia="ru-RU"/>
+          <w14:ligatures w14:val="none"/>
+        </w:rPr>
+        <w:t>steps</w:t>
+      </w:r>
+      <w:proofErr w:type="spellEnd"/>
+      <w:r>
+        <w:rPr>
+          <w:rFonts w:ascii="Consolas" w:eastAsia="Times New Roman" w:hAnsi="Consolas" w:cs="Times New Roman"/>
+          <w:color w:val="6A9955"/>
+          <w:kern w:val="0"/>
+          <w:sz w:val="21"/>
+          <w:szCs w:val="21"/>
+          <w:lang w:eastAsia="ru-RU"/>
+          <w14:ligatures w14:val="none"/>
+        </w:rPr>
+        <w:t xml:space="preserve"> += 1</w:t>
+      </w:r>
+    </w:p>
+    <w:p>
+      <w:pPr>
+        <w:rPr>
+          <w:rFonts w:ascii="Consolas" w:eastAsia="Times New Roman" w:hAnsi="Consolas" w:cs="Times New Roman"/>
+          <w:color w:val="6A9955"/>
+          <w:kern w:val="0"/>
+          <w:sz w:val="21"/>
+          <w:szCs w:val="21"/>
+          <w:lang w:eastAsia="ru-RU"/>
+          <w14:ligatures w14:val="none"/>
+        </w:rPr>
+      </w:pPr>
+      <w:r>
+        <w:rPr>
+          <w:rFonts w:ascii="Consolas" w:eastAsia="Times New Roman" w:hAnsi="Consolas" w:cs="Times New Roman"/>
+          <w:color w:val="6A9955"/>
+          <w:kern w:val="0"/>
+          <w:sz w:val="21"/>
+          <w:szCs w:val="21"/>
+          <w:lang w:eastAsia="ru-RU"/>
+          <w14:ligatures w14:val="none"/>
+        </w:rPr>
+        <w:t xml:space="preserve">    </w:t>
+      </w:r>
+      <w:proofErr w:type="spellStart"/>
+      <w:r>
+        <w:rPr>
+          <w:rFonts w:ascii="Consolas" w:eastAsia="Times New Roman" w:hAnsi="Consolas" w:cs="Times New Roman"/>
+          <w:color w:val="6A9955"/>
+          <w:kern w:val="0"/>
+          <w:sz w:val="21"/>
+          <w:szCs w:val="21"/>
+          <w:lang w:eastAsia="ru-RU"/>
+          <w14:ligatures w14:val="none"/>
+        </w:rPr>
+        <w:t>return</w:t>
+      </w:r>
+      <w:proofErr w:type="spellEnd"/>
+      <w:r>
+        <w:rPr>
+          <w:rFonts w:ascii="Consolas" w:eastAsia="Times New Roman" w:hAnsi="Consolas" w:cs="Times New Roman"/>
+          <w:color w:val="6A9955"/>
+          <w:kern w:val="0"/>
+          <w:sz w:val="21"/>
+          <w:szCs w:val="21"/>
+          <w:lang w:eastAsia="ru-RU"/>
+          <w14:ligatures w14:val="none"/>
+        </w:rPr>
+        <w:t xml:space="preserve"> </w:t>
+      </w:r>
+      <w:proofErr w:type="spellStart"/>
+      <w:r>
+        <w:rPr>
+          <w:rFonts w:ascii="Consolas" w:eastAsia="Times New Roman" w:hAnsi="Consolas" w:cs="Times New Roman"/>
+          <w:color w:val="6A9955"/>
+          <w:kern w:val="0"/>
+          <w:sz w:val="21"/>
+          <w:szCs w:val="21"/>
+          <w:lang w:eastAsia="ru-RU"/>
+          <w14:ligatures w14:val="none"/>
+        </w:rPr>
+        <w:t>steps</w:t>
+      </w:r>
+      <w:proofErr w:type="spellEnd"/>
+    </w:p>
+    <w:p>
+      <w:pPr>
+        <w:rPr>
+          <w:rFonts w:ascii="Consolas" w:eastAsia="Times New Roman" w:hAnsi="Consolas" w:cs="Times New Roman"/>
+          <w:color w:val="6A9955"/>
+          <w:kern w:val="0"/>
+          <w:sz w:val="21"/>
+          <w:szCs w:val="21"/>
+          <w:lang w:eastAsia="ru-RU"/>
+          <w14:ligatures w14:val="none"/>
+        </w:rPr>
+      </w:pPr>
+    </w:p>
+    <w:p>
+      <w:pPr>
+        <w:rPr>
+          <w:rFonts w:ascii="Consolas" w:eastAsia="Times New Roman" w:hAnsi="Consolas" w:cs="Times New Roman"/>
+          <w:color w:val="6A9955"/>
+          <w:kern w:val="0"/>
+          <w:sz w:val="21"/>
+          <w:szCs w:val="21"/>
+          <w:lang w:eastAsia="ru-RU"/>
+          <w14:ligatures w14:val="none"/>
+        </w:rPr>
+      </w:pPr>
+      <w:r>
+        <w:rPr>
+          <w:rFonts w:ascii="Consolas" w:eastAsia="Times New Roman" w:hAnsi="Consolas" w:cs="Times New Roman"/>
+          <w:color w:val="6A9955"/>
+          <w:kern w:val="0"/>
+          <w:sz w:val="21"/>
+          <w:szCs w:val="21"/>
+          <w:lang w:eastAsia="ru-RU"/>
+          <w14:ligatures w14:val="none"/>
+        </w:rPr>
+        <w:t># Пример использования:</w:t>
+      </w:r>
+    </w:p>
+    <w:p>
+      <w:pPr>
+        <w:rPr>
+          <w:rFonts w:ascii="Consolas" w:eastAsia="Times New Roman" w:hAnsi="Consolas" w:cs="Times New Roman"/>
+          <w:color w:val="6A9955"/>
+          <w:kern w:val="0"/>
+          <w:sz w:val="21"/>
+          <w:szCs w:val="21"/>
+          <w:lang w:val="en-US" w:eastAsia="ru-RU"/>
+          <w14:ligatures w14:val="none"/>
+        </w:rPr>
+      </w:pPr>
+      <w:r>
+        <w:rPr>
+          <w:rFonts w:ascii="Consolas" w:eastAsia="Times New Roman" w:hAnsi="Consolas" w:cs="Times New Roman"/>
+          <w:color w:val="6A9955"/>
+          <w:kern w:val="0"/>
+          <w:sz w:val="21"/>
+          <w:szCs w:val="21"/>
+          <w:lang w:val="en-US" w:eastAsia="ru-RU"/>
+          <w14:ligatures w14:val="none"/>
+        </w:rPr>
+        <w:t xml:space="preserve">number = </w:t>
+      </w:r>
+      <w:proofErr w:type="gramStart"/>
+      <w:r>
+        <w:rPr>
+          <w:rFonts w:ascii="Consolas" w:eastAsia="Times New Roman" w:hAnsi="Consolas" w:cs="Times New Roman"/>
+          <w:color w:val="6A9955"/>
+          <w:kern w:val="0"/>
+          <w:sz w:val="21"/>
+          <w:szCs w:val="21"/>
+          <w:lang w:val="en-US" w:eastAsia="ru-RU"/>
+          <w14:ligatures w14:val="none"/>
+        </w:rPr>
+        <w:t>34445  #</w:t>
+      </w:r>
+      <w:proofErr w:type="gramEnd"/>
+      <w:r>
+        <w:rPr>
+          <w:rFonts w:ascii="Consolas" w:eastAsia="Times New Roman" w:hAnsi="Consolas" w:cs="Times New Roman"/>
+          <w:color w:val="6A9955"/>
+          <w:kern w:val="0"/>
+          <w:sz w:val="21"/>
+          <w:szCs w:val="21"/>
+          <w:lang w:val="en-US" w:eastAsia="ru-RU"/>
+          <w14:ligatures w14:val="none"/>
+        </w:rPr>
+        <w:t xml:space="preserve"> </w:t>
+      </w:r>
+      <w:r>
+        <w:rPr>
+          <w:rFonts w:ascii="Consolas" w:eastAsia="Times New Roman" w:hAnsi="Consolas" w:cs="Times New Roman"/>
+          <w:color w:val="6A9955"/>
+          <w:kern w:val="0"/>
+          <w:sz w:val="21"/>
+          <w:szCs w:val="21"/>
+          <w:lang w:eastAsia="ru-RU"/>
+          <w14:ligatures w14:val="none"/>
+        </w:rPr>
+        <w:t>Заданное</w:t>
+      </w:r>
+      <w:r>
+        <w:rPr>
+          <w:rFonts w:ascii="Consolas" w:eastAsia="Times New Roman" w:hAnsi="Consolas" w:cs="Times New Roman"/>
+          <w:color w:val="6A9955"/>
+          <w:kern w:val="0"/>
+          <w:sz w:val="21"/>
+          <w:szCs w:val="21"/>
+          <w:lang w:val="en-US" w:eastAsia="ru-RU"/>
+          <w14:ligatures w14:val="none"/>
+        </w:rPr>
+        <w:t xml:space="preserve"> </w:t>
+      </w:r>
+      <w:r>
+        <w:rPr>
+          <w:rFonts w:ascii="Consolas" w:eastAsia="Times New Roman" w:hAnsi="Consolas" w:cs="Times New Roman"/>
+          <w:color w:val="6A9955"/>
+          <w:kern w:val="0"/>
+          <w:sz w:val="21"/>
+          <w:szCs w:val="21"/>
+          <w:lang w:eastAsia="ru-RU"/>
+          <w14:ligatures w14:val="none"/>
+        </w:rPr>
+        <w:t>число</w:t>
+      </w:r>
+    </w:p>
+    <w:p>
+      <w:pPr>
+        <w:rPr>
+          <w:rFonts w:ascii="Consolas" w:eastAsia="Times New Roman" w:hAnsi="Consolas" w:cs="Times New Roman"/>
+          <w:color w:val="6A9955"/>
+          <w:kern w:val="0"/>
+          <w:sz w:val="21"/>
+          <w:szCs w:val="21"/>
+          <w:lang w:val="en-US" w:eastAsia="ru-RU"/>
+          <w14:ligatures w14:val="none"/>
+        </w:rPr>
+      </w:pPr>
+      <w:r>
+        <w:rPr>
+          <w:rFonts w:ascii="Consolas" w:eastAsia="Times New Roman" w:hAnsi="Consolas" w:cs="Times New Roman"/>
+          <w:color w:val="6A9955"/>
+          <w:kern w:val="0"/>
+          <w:sz w:val="21"/>
+          <w:szCs w:val="21"/>
+          <w:lang w:val="en-US" w:eastAsia="ru-RU"/>
+          <w14:ligatures w14:val="none"/>
+        </w:rPr>
+        <w:t xml:space="preserve">steps = </w:t>
+      </w:r>
+      <w:proofErr w:type="spellStart"/>
+      <w:r>
+        <w:rPr>
+          <w:rFonts w:ascii="Consolas" w:eastAsia="Times New Roman" w:hAnsi="Consolas" w:cs="Times New Roman"/>
+          <w:color w:val="6A9955"/>
+          <w:kern w:val="0"/>
+          <w:sz w:val="21"/>
+          <w:szCs w:val="21"/>
+          <w:lang w:val="en-US" w:eastAsia="ru-RU"/>
+          <w14:ligatures w14:val="none"/>
+        </w:rPr>
+        <w:t>process_number</w:t>
+      </w:r>
+      <w:proofErr w:type="spellEnd"/>
+      <w:r>
+        <w:rPr>
+          <w:rFonts w:ascii="Consolas" w:eastAsia="Times New Roman" w:hAnsi="Consolas" w:cs="Times New Roman"/>
+          <w:color w:val="6A9955"/>
+          <w:kern w:val="0"/>
+          <w:sz w:val="21"/>
+          <w:szCs w:val="21"/>
+          <w:lang w:val="en-US" w:eastAsia="ru-RU"/>
+          <w14:ligatures w14:val="none"/>
+        </w:rPr>
+        <w:t>(number)</w:t>
+      </w:r>
+    </w:p>
+    <w:p>
+      <w:pPr>
+        <w:rPr>
+          <w:rFonts w:ascii="Consolas" w:eastAsia="Times New Roman" w:hAnsi="Consolas" w:cs="Times New Roman"/>
+          <w:color w:val="6A9955"/>
+          <w:kern w:val="0"/>
+          <w:sz w:val="21"/>
+          <w:szCs w:val="21"/>
+          <w:lang w:eastAsia="ru-RU"/>
+          <w14:ligatures w14:val="none"/>
+        </w:rPr>
+      </w:pPr>
+      <w:proofErr w:type="spellStart"/>
+      <w:proofErr w:type="gramStart"/>
+      <w:r>
+        <w:rPr>
+          <w:rFonts w:ascii="Consolas" w:eastAsia="Times New Roman" w:hAnsi="Consolas" w:cs="Times New Roman"/>
+          <w:color w:val="6A9955"/>
+          <w:kern w:val="0"/>
+          <w:sz w:val="21"/>
+          <w:szCs w:val="21"/>
+          <w:lang w:eastAsia="ru-RU"/>
+          <w14:ligatures w14:val="none"/>
+        </w:rPr>
+        <w:t>print</w:t>
+      </w:r>
+      <w:proofErr w:type="spellEnd"/>
+      <w:r>
+        <w:rPr>
+          <w:rFonts w:ascii="Consolas" w:eastAsia="Times New Roman" w:hAnsi="Consolas" w:cs="Times New Roman"/>
+          <w:color w:val="6A9955"/>
+          <w:kern w:val="0"/>
+          <w:sz w:val="21"/>
+          <w:szCs w:val="21"/>
+          <w:lang w:eastAsia="ru-RU"/>
+          <w14:ligatures w14:val="none"/>
+        </w:rPr>
+        <w:t>(</w:t>
+      </w:r>
+      <w:proofErr w:type="spellStart"/>
+      <w:proofErr w:type="gramEnd"/>
+      <w:r>
+        <w:rPr>
+          <w:rFonts w:ascii="Consolas" w:eastAsia="Times New Roman" w:hAnsi="Consolas" w:cs="Times New Roman"/>
+          <w:color w:val="6A9955"/>
+          <w:kern w:val="0"/>
+          <w:sz w:val="21"/>
+          <w:szCs w:val="21"/>
+          <w:lang w:eastAsia="ru-RU"/>
+          <w14:ligatures w14:val="none"/>
+        </w:rPr>
+        <w:t>f"Количество</w:t>
+      </w:r>
+      <w:proofErr w:type="spellEnd"/>
+      <w:r>
+        <w:rPr>
+          <w:rFonts w:ascii="Consolas" w:eastAsia="Times New Roman" w:hAnsi="Consolas" w:cs="Times New Roman"/>
+          <w:color w:val="6A9955"/>
+          <w:kern w:val="0"/>
+          <w:sz w:val="21"/>
+          <w:szCs w:val="21"/>
+          <w:lang w:eastAsia="ru-RU"/>
+          <w14:ligatures w14:val="none"/>
+        </w:rPr>
+        <w:t xml:space="preserve"> операций до нуля для числа {</w:t>
+      </w:r>
+      <w:proofErr w:type="spellStart"/>
+      <w:r>
+        <w:rPr>
+          <w:rFonts w:ascii="Consolas" w:eastAsia="Times New Roman" w:hAnsi="Consolas" w:cs="Times New Roman"/>
+          <w:color w:val="6A9955"/>
+          <w:kern w:val="0"/>
+          <w:sz w:val="21"/>
+          <w:szCs w:val="21"/>
+          <w:lang w:eastAsia="ru-RU"/>
+          <w14:ligatures w14:val="none"/>
+        </w:rPr>
+        <w:t>number</w:t>
+      </w:r>
+      <w:proofErr w:type="spellEnd"/>
+      <w:r>
+        <w:rPr>
+          <w:rFonts w:ascii="Consolas" w:eastAsia="Times New Roman" w:hAnsi="Consolas" w:cs="Times New Roman"/>
+          <w:color w:val="6A9955"/>
+          <w:kern w:val="0"/>
+          <w:sz w:val="21"/>
+          <w:szCs w:val="21"/>
+          <w:lang w:eastAsia="ru-RU"/>
+          <w14:ligatures w14:val="none"/>
+        </w:rPr>
+        <w:t>}: {</w:t>
+      </w:r>
+      <w:proofErr w:type="spellStart"/>
+      <w:r>
+        <w:rPr>
+          <w:rFonts w:ascii="Consolas" w:eastAsia="Times New Roman" w:hAnsi="Consolas" w:cs="Times New Roman"/>
+          <w:color w:val="6A9955"/>
+          <w:kern w:val="0"/>
+          <w:sz w:val="21"/>
+          <w:szCs w:val="21"/>
+          <w:lang w:eastAsia="ru-RU"/>
+          <w14:ligatures w14:val="none"/>
+        </w:rPr>
+        <w:t>steps</w:t>
+      </w:r>
+      <w:proofErr w:type="spellEnd"/>
+      <w:r>
+        <w:rPr>
+          <w:rFonts w:ascii="Consolas" w:eastAsia="Times New Roman" w:hAnsi="Consolas" w:cs="Times New Roman"/>
+          <w:color w:val="6A9955"/>
+          <w:kern w:val="0"/>
+          <w:sz w:val="21"/>
+          <w:szCs w:val="21"/>
+          <w:lang w:eastAsia="ru-RU"/>
+          <w14:ligatures w14:val="none"/>
+        </w:rPr>
+        <w:t>}")</w:t>
+      </w:r>
+    </w:p>
+    <w:p>
+      <w:pPr>
+        <w:rPr>
+          <w:rFonts w:ascii="Consolas" w:eastAsia="Times New Roman" w:hAnsi="Consolas" w:cs="Times New Roman"/>
+          <w:color w:val="6A9955"/>
+          <w:kern w:val="0"/>
+          <w:sz w:val="21"/>
+          <w:szCs w:val="21"/>
+          <w:lang w:eastAsia="ru-RU"/>
+          <w14:ligatures w14:val="none"/>
+        </w:rPr>
+      </w:pPr>
+    </w:p>
+    <w:p/>
+    <w:p>
+      <w:pPr>
+        <w:rPr>
+          <w:rFonts w:ascii="Consolas" w:eastAsia="Times New Roman" w:hAnsi="Consolas" w:cs="Times New Roman"/>
+          <w:color w:val="6A9955"/>
+          <w:kern w:val="0"/>
+          <w:sz w:val="21"/>
+          <w:szCs w:val="21"/>
+          <w:lang w:val="en-US" w:eastAsia="ru-RU"/>
+          <w14:ligatures w14:val="none"/>
+        </w:rPr>
+      </w:pPr>
+      <w:r>
         <w:rPr>
           <w:lang w:val="en-US"/>
         </w:rPr>
-      </w:pPr>
-      <w:r>
+        <w:t>2.</w:t>
+      </w:r>
+      <w:r>
+        <w:rPr>
+          <w:rFonts w:ascii="Consolas" w:eastAsia="Times New Roman" w:hAnsi="Consolas" w:cs="Times New Roman"/>
+          <w:color w:val="6A9955"/>
+          <w:kern w:val="0"/>
+          <w:sz w:val="21"/>
+          <w:szCs w:val="21"/>
+          <w:lang w:val="en-US" w:eastAsia="ru-RU"/>
+          <w14:ligatures w14:val="none"/>
+        </w:rPr>
         <w:t xml:space="preserve"> </w:t>
       </w:r>
       <w:r>
         <w:rPr>
-          <w:noProof/>
-        </w:rPr>
-        <w:drawing>
-          <wp:inline distT="0" distB="0" distL="0" distR="0" wp14:anchorId="01DCF4FE" wp14:editId="0516EE40">
-            <wp:extent cx="5940425" cy="4295140"/>
-            <wp:effectExtent l="0" t="0" r="3175" b="0"/>
-            <wp:docPr id="3" name="Рисунок 3" descr="PlantUML diagram"/>
-            <wp:cNvGraphicFramePr>
-              <a:graphicFrameLocks xmlns:a="http://schemas.openxmlformats.org/drawingml/2006/main" noChangeAspect="1"/>
-            </wp:cNvGraphicFramePr>
-            <a:graphic xmlns:a="http://schemas.openxmlformats.org/drawingml/2006/main">
-              <a:graphicData uri="http://schemas.openxmlformats.org/drawingml/2006/picture">
-                <pic:pic xmlns:pic="http://schemas.openxmlformats.org/drawingml/2006/picture">
-                  <pic:nvPicPr>
-                    <pic:cNvPr id="0" name="Picture 1" descr="PlantUML diagram"/>
-                    <pic:cNvPicPr>
-                      <a:picLocks noChangeAspect="1" noChangeArrowheads="1"/>
-                    </pic:cNvPicPr>
-                  </pic:nvPicPr>
-                  <pic:blipFill>
-                    <a:blip r:embed="rId4">
-                      <a:extLst>
-                        <a:ext uri="{28A0092B-C50C-407E-A947-70E740481C1C}">
-                          <a14:useLocalDpi xmlns:a14="http://schemas.microsoft.com/office/drawing/2010/main" val="0"/>
-                        </a:ext>
-                      </a:extLst>
-                    </a:blip>
-                    <a:srcRect/>
-                    <a:stretch>
-                      <a:fillRect/>
-                    </a:stretch>
-                  </pic:blipFill>
-                  <pic:spPr bwMode="auto">
-                    <a:xfrm>
-                      <a:off x="0" y="0"/>
-                      <a:ext cx="5940425" cy="4295140"/>
-                    </a:xfrm>
-                    <a:prstGeom prst="rect">
-                      <a:avLst/>
-                    </a:prstGeom>
-                    <a:noFill/>
-                    <a:ln>
-                      <a:noFill/>
-                    </a:ln>
-                  </pic:spPr>
-                </pic:pic>
-              </a:graphicData>
-            </a:graphic>
-          </wp:inline>
-        </w:drawing>
-      </w:r>
-    </w:p>
-    <w:p>
-      <w:pPr>
-        <w:rPr>
-          <w:lang w:val="en-US"/>
-        </w:rPr>
-      </w:pPr>
-      <w:r>
-        <w:lastRenderedPageBreak/>
-        <w:t>2.</w:t>
-      </w:r>
-      <w:r>
-        <w:rPr>
-          <w:noProof/>
+          <w:rFonts w:ascii="Consolas" w:eastAsia="Times New Roman" w:hAnsi="Consolas" w:cs="Times New Roman"/>
+          <w:color w:val="6A9955"/>
+          <w:kern w:val="0"/>
+          <w:sz w:val="21"/>
+          <w:szCs w:val="21"/>
+          <w:lang w:val="en-US" w:eastAsia="ru-RU"/>
+          <w14:ligatures w14:val="none"/>
+        </w:rPr>
+        <w:t>def ShiftLeft3(A, B, C):</w:t>
+      </w:r>
+    </w:p>
+    <w:p>
+      <w:pPr>
+        <w:rPr>
+          <w:rFonts w:ascii="Consolas" w:eastAsia="Times New Roman" w:hAnsi="Consolas" w:cs="Times New Roman"/>
+          <w:color w:val="6A9955"/>
+          <w:kern w:val="0"/>
+          <w:sz w:val="21"/>
+          <w:szCs w:val="21"/>
+          <w:lang w:eastAsia="ru-RU"/>
+          <w14:ligatures w14:val="none"/>
+        </w:rPr>
+      </w:pPr>
+      <w:r>
+        <w:rPr>
+          <w:rFonts w:ascii="Consolas" w:eastAsia="Times New Roman" w:hAnsi="Consolas" w:cs="Times New Roman"/>
+          <w:color w:val="6A9955"/>
+          <w:kern w:val="0"/>
+          <w:sz w:val="21"/>
+          <w:szCs w:val="21"/>
+          <w:lang w:val="en-US" w:eastAsia="ru-RU"/>
+          <w14:ligatures w14:val="none"/>
+        </w:rPr>
+        <w:t> </w:t>
+      </w:r>
+      <w:r>
+        <w:rPr>
+          <w:rFonts w:ascii="Consolas" w:eastAsia="Times New Roman" w:hAnsi="Consolas" w:cs="Times New Roman"/>
+          <w:color w:val="6A9955"/>
+          <w:kern w:val="0"/>
+          <w:sz w:val="21"/>
+          <w:szCs w:val="21"/>
+          <w:lang w:val="en-US" w:eastAsia="ru-RU"/>
+          <w14:ligatures w14:val="none"/>
         </w:rPr>
         <w:t xml:space="preserve"> </w:t>
       </w:r>
       <w:r>
         <w:rPr>
-          <w:noProof/>
-        </w:rPr>
-        <w:drawing>
-          <wp:inline distT="0" distB="0" distL="0" distR="0" wp14:anchorId="117CC34B" wp14:editId="19FA4C3D">
-            <wp:extent cx="5940425" cy="3108325"/>
-            <wp:effectExtent l="0" t="0" r="3175" b="0"/>
-            <wp:docPr id="4" name="Рисунок 4" descr="PlantUML diagram"/>
-            <wp:cNvGraphicFramePr>
-              <a:graphicFrameLocks xmlns:a="http://schemas.openxmlformats.org/drawingml/2006/main" noChangeAspect="1"/>
-            </wp:cNvGraphicFramePr>
-            <a:graphic xmlns:a="http://schemas.openxmlformats.org/drawingml/2006/main">
-              <a:graphicData uri="http://schemas.openxmlformats.org/drawingml/2006/picture">
-                <pic:pic xmlns:pic="http://schemas.openxmlformats.org/drawingml/2006/picture">
-                  <pic:nvPicPr>
-                    <pic:cNvPr id="0" name="Picture 3" descr="PlantUML diagram"/>
-                    <pic:cNvPicPr>
-                      <a:picLocks noChangeAspect="1" noChangeArrowheads="1"/>
-                    </pic:cNvPicPr>
-                  </pic:nvPicPr>
-                  <pic:blipFill>
-                    <a:blip r:embed="rId5">
-                      <a:extLst>
-                        <a:ext uri="{28A0092B-C50C-407E-A947-70E740481C1C}">
-                          <a14:useLocalDpi xmlns:a14="http://schemas.microsoft.com/office/drawing/2010/main" val="0"/>
-                        </a:ext>
-                      </a:extLst>
-                    </a:blip>
-                    <a:srcRect/>
-                    <a:stretch>
-                      <a:fillRect/>
-                    </a:stretch>
-                  </pic:blipFill>
-                  <pic:spPr bwMode="auto">
-                    <a:xfrm>
-                      <a:off x="0" y="0"/>
-                      <a:ext cx="5940425" cy="3108325"/>
-                    </a:xfrm>
-                    <a:prstGeom prst="rect">
-                      <a:avLst/>
-                    </a:prstGeom>
-                    <a:noFill/>
-                    <a:ln>
-                      <a:noFill/>
-                    </a:ln>
-                  </pic:spPr>
-                </pic:pic>
-              </a:graphicData>
-            </a:graphic>
-          </wp:inline>
-        </w:drawing>
-      </w:r>
-    </w:p>
-    <w:p>
-      <w:r>
+          <w:rFonts w:ascii="Consolas" w:eastAsia="Times New Roman" w:hAnsi="Consolas" w:cs="Times New Roman"/>
+          <w:color w:val="6A9955"/>
+          <w:kern w:val="0"/>
+          <w:sz w:val="21"/>
+          <w:szCs w:val="21"/>
+          <w:lang w:val="en-US" w:eastAsia="ru-RU"/>
+          <w14:ligatures w14:val="none"/>
+        </w:rPr>
+        <w:t> </w:t>
+      </w:r>
+      <w:r>
+        <w:rPr>
+          <w:rFonts w:ascii="Consolas" w:eastAsia="Times New Roman" w:hAnsi="Consolas" w:cs="Times New Roman"/>
+          <w:color w:val="6A9955"/>
+          <w:kern w:val="0"/>
+          <w:sz w:val="21"/>
+          <w:szCs w:val="21"/>
+          <w:lang w:val="en-US" w:eastAsia="ru-RU"/>
+          <w14:ligatures w14:val="none"/>
+        </w:rPr>
         <w:t xml:space="preserve"> </w:t>
       </w:r>
-    </w:p>
-    <w:p>
-      <w:r>
-        <w:t>Текст программы:</w:t>
-      </w:r>
-      <w:r>
-        <w:rPr>
-          <w:noProof/>
+      <w:r>
+        <w:rPr>
+          <w:rFonts w:ascii="Consolas" w:eastAsia="Times New Roman" w:hAnsi="Consolas" w:cs="Times New Roman"/>
+          <w:color w:val="6A9955"/>
+          <w:kern w:val="0"/>
+          <w:sz w:val="21"/>
+          <w:szCs w:val="21"/>
+          <w:lang w:eastAsia="ru-RU"/>
+          <w14:ligatures w14:val="none"/>
+        </w:rPr>
+        <w:t>"""Выполняет левый циклический сдвиг для чисел A, B, C."""</w:t>
+      </w:r>
+    </w:p>
+    <w:p>
+      <w:pPr>
+        <w:rPr>
+          <w:rFonts w:ascii="Consolas" w:eastAsia="Times New Roman" w:hAnsi="Consolas" w:cs="Times New Roman"/>
+          <w:color w:val="6A9955"/>
+          <w:kern w:val="0"/>
+          <w:sz w:val="21"/>
+          <w:szCs w:val="21"/>
+          <w:lang w:eastAsia="ru-RU"/>
+          <w14:ligatures w14:val="none"/>
+        </w:rPr>
+      </w:pPr>
+      <w:r>
+        <w:rPr>
+          <w:rFonts w:ascii="Consolas" w:eastAsia="Times New Roman" w:hAnsi="Consolas" w:cs="Times New Roman"/>
+          <w:color w:val="6A9955"/>
+          <w:kern w:val="0"/>
+          <w:sz w:val="21"/>
+          <w:szCs w:val="21"/>
+          <w:lang w:eastAsia="ru-RU"/>
+          <w14:ligatures w14:val="none"/>
+        </w:rPr>
+        <w:t xml:space="preserve">    A, B, C = B, C, </w:t>
+      </w:r>
+      <w:proofErr w:type="gramStart"/>
+      <w:r>
+        <w:rPr>
+          <w:rFonts w:ascii="Consolas" w:eastAsia="Times New Roman" w:hAnsi="Consolas" w:cs="Times New Roman"/>
+          <w:color w:val="6A9955"/>
+          <w:kern w:val="0"/>
+          <w:sz w:val="21"/>
+          <w:szCs w:val="21"/>
+          <w:lang w:eastAsia="ru-RU"/>
+          <w14:ligatures w14:val="none"/>
+        </w:rPr>
+        <w:t>A  #</w:t>
+      </w:r>
+      <w:proofErr w:type="gramEnd"/>
+      <w:r>
+        <w:rPr>
+          <w:rFonts w:ascii="Consolas" w:eastAsia="Times New Roman" w:hAnsi="Consolas" w:cs="Times New Roman"/>
+          <w:color w:val="6A9955"/>
+          <w:kern w:val="0"/>
+          <w:sz w:val="21"/>
+          <w:szCs w:val="21"/>
+          <w:lang w:eastAsia="ru-RU"/>
+          <w14:ligatures w14:val="none"/>
+        </w:rPr>
+        <w:t xml:space="preserve"> Левый циклический сдвиг</w:t>
+      </w:r>
+    </w:p>
+    <w:p>
+      <w:pPr>
+        <w:rPr>
+          <w:rFonts w:ascii="Consolas" w:eastAsia="Times New Roman" w:hAnsi="Consolas" w:cs="Times New Roman"/>
+          <w:color w:val="6A9955"/>
+          <w:kern w:val="0"/>
+          <w:sz w:val="21"/>
+          <w:szCs w:val="21"/>
+          <w:lang w:eastAsia="ru-RU"/>
+          <w14:ligatures w14:val="none"/>
+        </w:rPr>
+      </w:pPr>
+      <w:r>
+        <w:rPr>
+          <w:rFonts w:ascii="Consolas" w:eastAsia="Times New Roman" w:hAnsi="Consolas" w:cs="Times New Roman"/>
+          <w:color w:val="6A9955"/>
+          <w:kern w:val="0"/>
+          <w:sz w:val="21"/>
+          <w:szCs w:val="21"/>
+          <w:lang w:eastAsia="ru-RU"/>
+          <w14:ligatures w14:val="none"/>
+        </w:rPr>
+        <w:t xml:space="preserve">    </w:t>
+      </w:r>
+      <w:proofErr w:type="spellStart"/>
+      <w:r>
+        <w:rPr>
+          <w:rFonts w:ascii="Consolas" w:eastAsia="Times New Roman" w:hAnsi="Consolas" w:cs="Times New Roman"/>
+          <w:color w:val="6A9955"/>
+          <w:kern w:val="0"/>
+          <w:sz w:val="21"/>
+          <w:szCs w:val="21"/>
+          <w:lang w:eastAsia="ru-RU"/>
+          <w14:ligatures w14:val="none"/>
+        </w:rPr>
+        <w:t>return</w:t>
+      </w:r>
+      <w:proofErr w:type="spellEnd"/>
+      <w:r>
+        <w:rPr>
+          <w:rFonts w:ascii="Consolas" w:eastAsia="Times New Roman" w:hAnsi="Consolas" w:cs="Times New Roman"/>
+          <w:color w:val="6A9955"/>
+          <w:kern w:val="0"/>
+          <w:sz w:val="21"/>
+          <w:szCs w:val="21"/>
+          <w:lang w:eastAsia="ru-RU"/>
+          <w14:ligatures w14:val="none"/>
+        </w:rPr>
+        <w:t xml:space="preserve"> A, B, C</w:t>
+      </w:r>
+    </w:p>
+    <w:p>
+      <w:pPr>
+        <w:rPr>
+          <w:rFonts w:ascii="Consolas" w:eastAsia="Times New Roman" w:hAnsi="Consolas" w:cs="Times New Roman"/>
+          <w:color w:val="6A9955"/>
+          <w:kern w:val="0"/>
+          <w:sz w:val="21"/>
+          <w:szCs w:val="21"/>
+          <w:lang w:eastAsia="ru-RU"/>
+          <w14:ligatures w14:val="none"/>
+        </w:rPr>
+      </w:pPr>
+    </w:p>
+    <w:p>
+      <w:pPr>
+        <w:rPr>
+          <w:rFonts w:ascii="Consolas" w:eastAsia="Times New Roman" w:hAnsi="Consolas" w:cs="Times New Roman"/>
+          <w:color w:val="6A9955"/>
+          <w:kern w:val="0"/>
+          <w:sz w:val="21"/>
+          <w:szCs w:val="21"/>
+          <w:lang w:eastAsia="ru-RU"/>
+          <w14:ligatures w14:val="none"/>
+        </w:rPr>
+      </w:pPr>
+      <w:r>
+        <w:rPr>
+          <w:rFonts w:ascii="Consolas" w:eastAsia="Times New Roman" w:hAnsi="Consolas" w:cs="Times New Roman"/>
+          <w:color w:val="6A9955"/>
+          <w:kern w:val="0"/>
+          <w:sz w:val="21"/>
+          <w:szCs w:val="21"/>
+          <w:lang w:eastAsia="ru-RU"/>
+          <w14:ligatures w14:val="none"/>
+        </w:rPr>
+        <w:t># Пример использования:</w:t>
+      </w:r>
+    </w:p>
+    <w:p>
+      <w:pPr>
+        <w:rPr>
+          <w:rFonts w:ascii="Consolas" w:eastAsia="Times New Roman" w:hAnsi="Consolas" w:cs="Times New Roman"/>
+          <w:color w:val="6A9955"/>
+          <w:kern w:val="0"/>
+          <w:sz w:val="21"/>
+          <w:szCs w:val="21"/>
+          <w:lang w:eastAsia="ru-RU"/>
+          <w14:ligatures w14:val="none"/>
+        </w:rPr>
+      </w:pPr>
+      <w:r>
+        <w:rPr>
+          <w:rFonts w:ascii="Consolas" w:eastAsia="Times New Roman" w:hAnsi="Consolas" w:cs="Times New Roman"/>
+          <w:color w:val="6A9955"/>
+          <w:kern w:val="0"/>
+          <w:sz w:val="21"/>
+          <w:szCs w:val="21"/>
+          <w:lang w:eastAsia="ru-RU"/>
+          <w14:ligatures w14:val="none"/>
+        </w:rPr>
+        <w:t xml:space="preserve">A1, B1, C1 = 3.0, 2.0, </w:t>
+      </w:r>
+      <w:proofErr w:type="gramStart"/>
+      <w:r>
+        <w:rPr>
+          <w:rFonts w:ascii="Consolas" w:eastAsia="Times New Roman" w:hAnsi="Consolas" w:cs="Times New Roman"/>
+          <w:color w:val="6A9955"/>
+          <w:kern w:val="0"/>
+          <w:sz w:val="21"/>
+          <w:szCs w:val="21"/>
+          <w:lang w:eastAsia="ru-RU"/>
+          <w14:ligatures w14:val="none"/>
+        </w:rPr>
+        <w:t>7.0  #</w:t>
+      </w:r>
+      <w:proofErr w:type="gramEnd"/>
+      <w:r>
+        <w:rPr>
+          <w:rFonts w:ascii="Consolas" w:eastAsia="Times New Roman" w:hAnsi="Consolas" w:cs="Times New Roman"/>
+          <w:color w:val="6A9955"/>
+          <w:kern w:val="0"/>
+          <w:sz w:val="21"/>
+          <w:szCs w:val="21"/>
+          <w:lang w:eastAsia="ru-RU"/>
+          <w14:ligatures w14:val="none"/>
+        </w:rPr>
+        <w:t xml:space="preserve"> Первый набор данных</w:t>
+      </w:r>
+    </w:p>
+    <w:p>
+      <w:pPr>
+        <w:rPr>
+          <w:rFonts w:ascii="Consolas" w:eastAsia="Times New Roman" w:hAnsi="Consolas" w:cs="Times New Roman"/>
+          <w:color w:val="6A9955"/>
+          <w:kern w:val="0"/>
+          <w:sz w:val="21"/>
+          <w:szCs w:val="21"/>
+          <w:lang w:eastAsia="ru-RU"/>
+          <w14:ligatures w14:val="none"/>
+        </w:rPr>
+      </w:pPr>
+      <w:r>
+        <w:rPr>
+          <w:rFonts w:ascii="Consolas" w:eastAsia="Times New Roman" w:hAnsi="Consolas" w:cs="Times New Roman"/>
+          <w:color w:val="6A9955"/>
+          <w:kern w:val="0"/>
+          <w:sz w:val="21"/>
+          <w:szCs w:val="21"/>
+          <w:lang w:eastAsia="ru-RU"/>
+          <w14:ligatures w14:val="none"/>
+        </w:rPr>
+        <w:t xml:space="preserve">A2, B2, C2 = 4.0, 5.0, </w:t>
+      </w:r>
+      <w:proofErr w:type="gramStart"/>
+      <w:r>
+        <w:rPr>
+          <w:rFonts w:ascii="Consolas" w:eastAsia="Times New Roman" w:hAnsi="Consolas" w:cs="Times New Roman"/>
+          <w:color w:val="6A9955"/>
+          <w:kern w:val="0"/>
+          <w:sz w:val="21"/>
+          <w:szCs w:val="21"/>
+          <w:lang w:eastAsia="ru-RU"/>
+          <w14:ligatures w14:val="none"/>
+        </w:rPr>
+        <w:t>6.0  #</w:t>
+      </w:r>
+      <w:proofErr w:type="gramEnd"/>
+      <w:r>
+        <w:rPr>
+          <w:rFonts w:ascii="Consolas" w:eastAsia="Times New Roman" w:hAnsi="Consolas" w:cs="Times New Roman"/>
+          <w:color w:val="6A9955"/>
+          <w:kern w:val="0"/>
+          <w:sz w:val="21"/>
+          <w:szCs w:val="21"/>
+          <w:lang w:eastAsia="ru-RU"/>
+          <w14:ligatures w14:val="none"/>
+        </w:rPr>
+        <w:t xml:space="preserve"> Второй набор данных</w:t>
+      </w:r>
+    </w:p>
+    <w:p>
+      <w:pPr>
+        <w:rPr>
+          <w:rFonts w:ascii="Consolas" w:eastAsia="Times New Roman" w:hAnsi="Consolas" w:cs="Times New Roman"/>
+          <w:color w:val="6A9955"/>
+          <w:kern w:val="0"/>
+          <w:sz w:val="21"/>
+          <w:szCs w:val="21"/>
+          <w:lang w:eastAsia="ru-RU"/>
+          <w14:ligatures w14:val="none"/>
+        </w:rPr>
+      </w:pPr>
+    </w:p>
+    <w:p>
+      <w:pPr>
+        <w:rPr>
+          <w:rFonts w:ascii="Consolas" w:eastAsia="Times New Roman" w:hAnsi="Consolas" w:cs="Times New Roman"/>
+          <w:color w:val="6A9955"/>
+          <w:kern w:val="0"/>
+          <w:sz w:val="21"/>
+          <w:szCs w:val="21"/>
+          <w:lang w:val="en-US" w:eastAsia="ru-RU"/>
+          <w14:ligatures w14:val="none"/>
+        </w:rPr>
+      </w:pPr>
+      <w:r>
+        <w:rPr>
+          <w:rFonts w:ascii="Consolas" w:eastAsia="Times New Roman" w:hAnsi="Consolas" w:cs="Times New Roman"/>
+          <w:color w:val="6A9955"/>
+          <w:kern w:val="0"/>
+          <w:sz w:val="21"/>
+          <w:szCs w:val="21"/>
+          <w:lang w:val="en-US" w:eastAsia="ru-RU"/>
+          <w14:ligatures w14:val="none"/>
+        </w:rPr>
+        <w:t>A1, B1, C1 = ShiftLeft3(A1, B1, C1)</w:t>
+      </w:r>
+    </w:p>
+    <w:p>
+      <w:pPr>
+        <w:rPr>
+          <w:rFonts w:ascii="Consolas" w:eastAsia="Times New Roman" w:hAnsi="Consolas" w:cs="Times New Roman"/>
+          <w:color w:val="6A9955"/>
+          <w:kern w:val="0"/>
+          <w:sz w:val="21"/>
+          <w:szCs w:val="21"/>
+          <w:lang w:val="en-US" w:eastAsia="ru-RU"/>
+          <w14:ligatures w14:val="none"/>
+        </w:rPr>
+      </w:pPr>
+      <w:r>
+        <w:rPr>
+          <w:rFonts w:ascii="Consolas" w:eastAsia="Times New Roman" w:hAnsi="Consolas" w:cs="Times New Roman"/>
+          <w:color w:val="6A9955"/>
+          <w:kern w:val="0"/>
+          <w:sz w:val="21"/>
+          <w:szCs w:val="21"/>
+          <w:lang w:val="en-US" w:eastAsia="ru-RU"/>
+          <w14:ligatures w14:val="none"/>
+        </w:rPr>
+        <w:t>A2, B2, C2 = ShiftLeft3(A2, B2, C2)</w:t>
+      </w:r>
+    </w:p>
+    <w:p>
+      <w:pPr>
+        <w:rPr>
+          <w:rFonts w:ascii="Consolas" w:eastAsia="Times New Roman" w:hAnsi="Consolas" w:cs="Times New Roman"/>
+          <w:color w:val="6A9955"/>
+          <w:kern w:val="0"/>
+          <w:sz w:val="21"/>
+          <w:szCs w:val="21"/>
+          <w:lang w:val="en-US" w:eastAsia="ru-RU"/>
+          <w14:ligatures w14:val="none"/>
+        </w:rPr>
+      </w:pPr>
+    </w:p>
+    <w:p>
+      <w:pPr>
+        <w:rPr>
+          <w:rFonts w:ascii="Consolas" w:eastAsia="Times New Roman" w:hAnsi="Consolas" w:cs="Times New Roman"/>
+          <w:color w:val="6A9955"/>
+          <w:kern w:val="0"/>
+          <w:sz w:val="21"/>
+          <w:szCs w:val="21"/>
+          <w:lang w:val="en-US" w:eastAsia="ru-RU"/>
+          <w14:ligatures w14:val="none"/>
+        </w:rPr>
+      </w:pPr>
+      <w:proofErr w:type="gramStart"/>
+      <w:r>
+        <w:rPr>
+          <w:rFonts w:ascii="Consolas" w:eastAsia="Times New Roman" w:hAnsi="Consolas" w:cs="Times New Roman"/>
+          <w:color w:val="6A9955"/>
+          <w:kern w:val="0"/>
+          <w:sz w:val="21"/>
+          <w:szCs w:val="21"/>
+          <w:lang w:val="en-US" w:eastAsia="ru-RU"/>
+          <w14:ligatures w14:val="none"/>
+        </w:rPr>
+        <w:t>print(</w:t>
+      </w:r>
+      <w:proofErr w:type="gramEnd"/>
+      <w:r>
+        <w:rPr>
+          <w:rFonts w:ascii="Consolas" w:eastAsia="Times New Roman" w:hAnsi="Consolas" w:cs="Times New Roman"/>
+          <w:color w:val="6A9955"/>
+          <w:kern w:val="0"/>
+          <w:sz w:val="21"/>
+          <w:szCs w:val="21"/>
+          <w:lang w:val="en-US" w:eastAsia="ru-RU"/>
+          <w14:ligatures w14:val="none"/>
+        </w:rPr>
+        <w:t>f"</w:t>
+      </w:r>
+      <w:r>
+        <w:rPr>
+          <w:rFonts w:ascii="Consolas" w:eastAsia="Times New Roman" w:hAnsi="Consolas" w:cs="Times New Roman"/>
+          <w:color w:val="6A9955"/>
+          <w:kern w:val="0"/>
+          <w:sz w:val="21"/>
+          <w:szCs w:val="21"/>
+          <w:lang w:eastAsia="ru-RU"/>
+          <w14:ligatures w14:val="none"/>
+        </w:rPr>
+        <w:t>После</w:t>
+      </w:r>
+      <w:r>
+        <w:rPr>
+          <w:rFonts w:ascii="Consolas" w:eastAsia="Times New Roman" w:hAnsi="Consolas" w:cs="Times New Roman"/>
+          <w:color w:val="6A9955"/>
+          <w:kern w:val="0"/>
+          <w:sz w:val="21"/>
+          <w:szCs w:val="21"/>
+          <w:lang w:val="en-US" w:eastAsia="ru-RU"/>
+          <w14:ligatures w14:val="none"/>
         </w:rPr>
         <w:t xml:space="preserve"> </w:t>
       </w:r>
-    </w:p>
-    <w:p>
-      <w:pPr>
-        <w:rPr>
-          <w:rFonts w:ascii="Consolas" w:eastAsia="Times New Roman" w:hAnsi="Consolas" w:cs="Times New Roman"/>
-          <w:color w:val="6A9955"/>
-          <w:kern w:val="0"/>
-          <w:sz w:val="21"/>
-          <w:szCs w:val="21"/>
-          <w:lang w:val="en-US" w:eastAsia="ru-RU"/>
-          <w14:ligatures w14:val="none"/>
-        </w:rPr>
-      </w:pPr>
-      <w:r>
-        <w:rPr>
-          <w:lang w:val="en-US"/>
-        </w:rPr>
-        <w:t>1.</w:t>
-      </w:r>
-      <w:r>
-        <w:rPr>
-          <w:rFonts w:ascii="Consolas" w:eastAsia="Times New Roman" w:hAnsi="Consolas" w:cs="Times New Roman"/>
-          <w:color w:val="6A9955"/>
-          <w:kern w:val="0"/>
-          <w:sz w:val="21"/>
-          <w:szCs w:val="21"/>
-          <w:lang w:val="en-US" w:eastAsia="ru-RU"/>
-          <w14:ligatures w14:val="none"/>
-        </w:rPr>
-        <w:t xml:space="preserve"> </w:t>
-      </w:r>
-      <w:r>
-        <w:rPr>
-          <w:rFonts w:ascii="Consolas" w:eastAsia="Times New Roman" w:hAnsi="Consolas" w:cs="Times New Roman"/>
-          <w:color w:val="6A9955"/>
-          <w:kern w:val="0"/>
-          <w:sz w:val="21"/>
-          <w:szCs w:val="21"/>
-          <w:lang w:val="en-US" w:eastAsia="ru-RU"/>
-          <w14:ligatures w14:val="none"/>
-        </w:rPr>
-        <w:t>def sum_of_digits(n):</w:t>
-      </w:r>
-    </w:p>
-    <w:p>
-      <w:pPr>
-        <w:rPr>
-          <w:rFonts w:ascii="Consolas" w:eastAsia="Times New Roman" w:hAnsi="Consolas" w:cs="Times New Roman"/>
-          <w:color w:val="6A9955"/>
-          <w:kern w:val="0"/>
-          <w:sz w:val="21"/>
-          <w:szCs w:val="21"/>
-          <w:lang w:eastAsia="ru-RU"/>
-          <w14:ligatures w14:val="none"/>
-        </w:rPr>
-      </w:pPr>
-      <w:r>
-        <w:rPr>
-          <w:rFonts w:ascii="Consolas" w:eastAsia="Times New Roman" w:hAnsi="Consolas" w:cs="Times New Roman"/>
-          <w:color w:val="6A9955"/>
-          <w:kern w:val="0"/>
-          <w:sz w:val="21"/>
-          <w:szCs w:val="21"/>
-          <w:lang w:val="en-US" w:eastAsia="ru-RU"/>
-          <w14:ligatures w14:val="none"/>
-        </w:rPr>
-        <w:t> </w:t>
-      </w:r>
-      <w:r>
-        <w:rPr>
-          <w:rFonts w:ascii="Consolas" w:eastAsia="Times New Roman" w:hAnsi="Consolas" w:cs="Times New Roman"/>
-          <w:color w:val="6A9955"/>
-          <w:kern w:val="0"/>
-          <w:sz w:val="21"/>
-          <w:szCs w:val="21"/>
-          <w:lang w:eastAsia="ru-RU"/>
-          <w14:ligatures w14:val="none"/>
-        </w:rPr>
-        <w:t xml:space="preserve"> </w:t>
-      </w:r>
-      <w:r>
-        <w:rPr>
-          <w:rFonts w:ascii="Consolas" w:eastAsia="Times New Roman" w:hAnsi="Consolas" w:cs="Times New Roman"/>
-          <w:color w:val="6A9955"/>
-          <w:kern w:val="0"/>
-          <w:sz w:val="21"/>
-          <w:szCs w:val="21"/>
-          <w:lang w:val="en-US" w:eastAsia="ru-RU"/>
-          <w14:ligatures w14:val="none"/>
-        </w:rPr>
-        <w:t> </w:t>
-      </w:r>
-      <w:r>
-        <w:rPr>
-          <w:rFonts w:ascii="Consolas" w:eastAsia="Times New Roman" w:hAnsi="Consolas" w:cs="Times New Roman"/>
-          <w:color w:val="6A9955"/>
-          <w:kern w:val="0"/>
-          <w:sz w:val="21"/>
-          <w:szCs w:val="21"/>
-          <w:lang w:eastAsia="ru-RU"/>
-          <w14:ligatures w14:val="none"/>
-        </w:rPr>
-        <w:t xml:space="preserve"> """Возвращает сумму цифр числа n"""</w:t>
-      </w:r>
-    </w:p>
-    <w:p>
-      <w:pPr>
-        <w:rPr>
-          <w:rFonts w:ascii="Consolas" w:eastAsia="Times New Roman" w:hAnsi="Consolas" w:cs="Times New Roman"/>
-          <w:color w:val="6A9955"/>
-          <w:kern w:val="0"/>
-          <w:sz w:val="21"/>
-          <w:szCs w:val="21"/>
-          <w:lang w:val="en-US" w:eastAsia="ru-RU"/>
-          <w14:ligatures w14:val="none"/>
-        </w:rPr>
-      </w:pPr>
-      <w:r>
-        <w:rPr>
-          <w:rFonts w:ascii="Consolas" w:eastAsia="Times New Roman" w:hAnsi="Consolas" w:cs="Times New Roman"/>
-          <w:color w:val="6A9955"/>
-          <w:kern w:val="0"/>
-          <w:sz w:val="21"/>
-          <w:szCs w:val="21"/>
-          <w:lang w:eastAsia="ru-RU"/>
-          <w14:ligatures w14:val="none"/>
-        </w:rPr>
-        <w:t xml:space="preserve">    </w:t>
-      </w:r>
-      <w:r>
-        <w:rPr>
-          <w:rFonts w:ascii="Consolas" w:eastAsia="Times New Roman" w:hAnsi="Consolas" w:cs="Times New Roman"/>
-          <w:color w:val="6A9955"/>
-          <w:kern w:val="0"/>
-          <w:sz w:val="21"/>
-          <w:szCs w:val="21"/>
-          <w:lang w:val="en-US" w:eastAsia="ru-RU"/>
-          <w14:ligatures w14:val="none"/>
-        </w:rPr>
-        <w:t>return sum(int(digit) for digit in str(abs(n)))</w:t>
-      </w:r>
-    </w:p>
-    <w:p>
-      <w:pPr>
-        <w:rPr>
-          <w:rFonts w:ascii="Consolas" w:eastAsia="Times New Roman" w:hAnsi="Consolas" w:cs="Times New Roman"/>
-          <w:color w:val="6A9955"/>
-          <w:kern w:val="0"/>
-          <w:sz w:val="21"/>
-          <w:szCs w:val="21"/>
-          <w:lang w:val="en-US" w:eastAsia="ru-RU"/>
-          <w14:ligatures w14:val="none"/>
-        </w:rPr>
-      </w:pPr>
-    </w:p>
-    <w:p>
-      <w:pPr>
-        <w:rPr>
-          <w:rFonts w:ascii="Consolas" w:eastAsia="Times New Roman" w:hAnsi="Consolas" w:cs="Times New Roman"/>
-          <w:color w:val="6A9955"/>
-          <w:kern w:val="0"/>
-          <w:sz w:val="21"/>
-          <w:szCs w:val="21"/>
-          <w:lang w:eastAsia="ru-RU"/>
-          <w14:ligatures w14:val="none"/>
-        </w:rPr>
-      </w:pPr>
-      <w:r>
-        <w:rPr>
-          <w:rFonts w:ascii="Consolas" w:eastAsia="Times New Roman" w:hAnsi="Consolas" w:cs="Times New Roman"/>
-          <w:color w:val="6A9955"/>
-          <w:kern w:val="0"/>
-          <w:sz w:val="21"/>
-          <w:szCs w:val="21"/>
-          <w:lang w:eastAsia="ru-RU"/>
-          <w14:ligatures w14:val="none"/>
-        </w:rPr>
-        <w:t>def process_number(n):</w:t>
-      </w:r>
-    </w:p>
-    <w:p>
-      <w:pPr>
-        <w:rPr>
-          <w:rFonts w:ascii="Consolas" w:eastAsia="Times New Roman" w:hAnsi="Consolas" w:cs="Times New Roman"/>
-          <w:color w:val="6A9955"/>
-          <w:kern w:val="0"/>
-          <w:sz w:val="21"/>
-          <w:szCs w:val="21"/>
-          <w:lang w:eastAsia="ru-RU"/>
-          <w14:ligatures w14:val="none"/>
-        </w:rPr>
-      </w:pPr>
-      <w:r>
-        <w:rPr>
-          <w:rFonts w:ascii="Consolas" w:eastAsia="Times New Roman" w:hAnsi="Consolas" w:cs="Times New Roman"/>
-          <w:color w:val="6A9955"/>
-          <w:kern w:val="0"/>
-          <w:sz w:val="21"/>
-          <w:szCs w:val="21"/>
-          <w:lang w:eastAsia="ru-RU"/>
-          <w14:ligatures w14:val="none"/>
-        </w:rPr>
-        <w:t>    """Вычитает сумму цифр из числа до тех пор, пока результат не станет равным нулю.</w:t>
-      </w:r>
-    </w:p>
-    <w:p>
-      <w:pPr>
-        <w:rPr>
-          <w:rFonts w:ascii="Consolas" w:eastAsia="Times New Roman" w:hAnsi="Consolas" w:cs="Times New Roman"/>
-          <w:color w:val="6A9955"/>
-          <w:kern w:val="0"/>
-          <w:sz w:val="21"/>
-          <w:szCs w:val="21"/>
-          <w:lang w:eastAsia="ru-RU"/>
-          <w14:ligatures w14:val="none"/>
-        </w:rPr>
-      </w:pPr>
-      <w:r>
-        <w:rPr>
-          <w:rFonts w:ascii="Consolas" w:eastAsia="Times New Roman" w:hAnsi="Consolas" w:cs="Times New Roman"/>
-          <w:color w:val="6A9955"/>
-          <w:kern w:val="0"/>
-          <w:sz w:val="21"/>
-          <w:szCs w:val="21"/>
-          <w:lang w:eastAsia="ru-RU"/>
-          <w14:ligatures w14:val="none"/>
-        </w:rPr>
-        <w:t>       Возвращает количество операций.</w:t>
-      </w:r>
-    </w:p>
-    <w:p>
-      <w:pPr>
-        <w:rPr>
-          <w:rFonts w:ascii="Consolas" w:eastAsia="Times New Roman" w:hAnsi="Consolas" w:cs="Times New Roman"/>
-          <w:color w:val="6A9955"/>
-          <w:kern w:val="0"/>
-          <w:sz w:val="21"/>
-          <w:szCs w:val="21"/>
-          <w:lang w:eastAsia="ru-RU"/>
-          <w14:ligatures w14:val="none"/>
-        </w:rPr>
-      </w:pPr>
-      <w:r>
-        <w:rPr>
-          <w:rFonts w:ascii="Consolas" w:eastAsia="Times New Roman" w:hAnsi="Consolas" w:cs="Times New Roman"/>
-          <w:color w:val="6A9955"/>
-          <w:kern w:val="0"/>
-          <w:sz w:val="21"/>
-          <w:szCs w:val="21"/>
-          <w:lang w:eastAsia="ru-RU"/>
-          <w14:ligatures w14:val="none"/>
-        </w:rPr>
-        <w:t>    """</w:t>
-      </w:r>
-    </w:p>
-    <w:p>
-      <w:pPr>
-        <w:rPr>
-          <w:rFonts w:ascii="Consolas" w:eastAsia="Times New Roman" w:hAnsi="Consolas" w:cs="Times New Roman"/>
-          <w:color w:val="6A9955"/>
-          <w:kern w:val="0"/>
-          <w:sz w:val="21"/>
-          <w:szCs w:val="21"/>
-          <w:lang w:eastAsia="ru-RU"/>
-          <w14:ligatures w14:val="none"/>
-        </w:rPr>
-      </w:pPr>
-      <w:r>
-        <w:rPr>
-          <w:rFonts w:ascii="Consolas" w:eastAsia="Times New Roman" w:hAnsi="Consolas" w:cs="Times New Roman"/>
-          <w:color w:val="6A9955"/>
-          <w:kern w:val="0"/>
-          <w:sz w:val="21"/>
-          <w:szCs w:val="21"/>
-          <w:lang w:eastAsia="ru-RU"/>
-          <w14:ligatures w14:val="none"/>
-        </w:rPr>
-        <w:t>    steps = 0</w:t>
-      </w:r>
-    </w:p>
-    <w:p>
-      <w:pPr>
-        <w:rPr>
-          <w:rFonts w:ascii="Consolas" w:eastAsia="Times New Roman" w:hAnsi="Consolas" w:cs="Times New Roman"/>
-          <w:color w:val="6A9955"/>
-          <w:kern w:val="0"/>
-          <w:sz w:val="21"/>
-          <w:szCs w:val="21"/>
-          <w:lang w:eastAsia="ru-RU"/>
-          <w14:ligatures w14:val="none"/>
-        </w:rPr>
-      </w:pPr>
-      <w:r>
-        <w:rPr>
-          <w:rFonts w:ascii="Consolas" w:eastAsia="Times New Roman" w:hAnsi="Consolas" w:cs="Times New Roman"/>
-          <w:color w:val="6A9955"/>
-          <w:kern w:val="0"/>
-          <w:sz w:val="21"/>
-          <w:szCs w:val="21"/>
-          <w:lang w:eastAsia="ru-RU"/>
-          <w14:ligatures w14:val="none"/>
-        </w:rPr>
-        <w:t>    while n != 0:</w:t>
-      </w:r>
-    </w:p>
-    <w:p>
-      <w:pPr>
-        <w:rPr>
-          <w:rFonts w:ascii="Consolas" w:eastAsia="Times New Roman" w:hAnsi="Consolas" w:cs="Times New Roman"/>
-          <w:color w:val="6A9955"/>
-          <w:kern w:val="0"/>
-          <w:sz w:val="21"/>
-          <w:szCs w:val="21"/>
-          <w:lang w:val="en-US" w:eastAsia="ru-RU"/>
-          <w14:ligatures w14:val="none"/>
-        </w:rPr>
-      </w:pPr>
-      <w:r>
-        <w:rPr>
-          <w:rFonts w:ascii="Consolas" w:eastAsia="Times New Roman" w:hAnsi="Consolas" w:cs="Times New Roman"/>
-          <w:color w:val="6A9955"/>
-          <w:kern w:val="0"/>
-          <w:sz w:val="21"/>
-          <w:szCs w:val="21"/>
-          <w:lang w:eastAsia="ru-RU"/>
-          <w14:ligatures w14:val="none"/>
-        </w:rPr>
-        <w:t xml:space="preserve">        </w:t>
-      </w:r>
-      <w:r>
-        <w:rPr>
-          <w:rFonts w:ascii="Consolas" w:eastAsia="Times New Roman" w:hAnsi="Consolas" w:cs="Times New Roman"/>
-          <w:color w:val="6A9955"/>
-          <w:kern w:val="0"/>
-          <w:sz w:val="21"/>
-          <w:szCs w:val="21"/>
-          <w:lang w:val="en-US" w:eastAsia="ru-RU"/>
-          <w14:ligatures w14:val="none"/>
-        </w:rPr>
-        <w:t>n -= sum_of_digits(n)</w:t>
-      </w:r>
-    </w:p>
-    <w:p>
-      <w:pPr>
-        <w:rPr>
-          <w:rFonts w:ascii="Consolas" w:eastAsia="Times New Roman" w:hAnsi="Consolas" w:cs="Times New Roman"/>
-          <w:color w:val="6A9955"/>
-          <w:kern w:val="0"/>
-          <w:sz w:val="21"/>
-          <w:szCs w:val="21"/>
-          <w:lang w:eastAsia="ru-RU"/>
-          <w14:ligatures w14:val="none"/>
-        </w:rPr>
-      </w:pPr>
-      <w:r>
-        <w:rPr>
-          <w:rFonts w:ascii="Consolas" w:eastAsia="Times New Roman" w:hAnsi="Consolas" w:cs="Times New Roman"/>
-          <w:color w:val="6A9955"/>
-          <w:kern w:val="0"/>
-          <w:sz w:val="21"/>
-          <w:szCs w:val="21"/>
-          <w:lang w:val="en-US" w:eastAsia="ru-RU"/>
-          <w14:ligatures w14:val="none"/>
-        </w:rPr>
-        <w:t xml:space="preserve">        </w:t>
-      </w:r>
-      <w:r>
-        <w:rPr>
-          <w:rFonts w:ascii="Consolas" w:eastAsia="Times New Roman" w:hAnsi="Consolas" w:cs="Times New Roman"/>
-          <w:color w:val="6A9955"/>
-          <w:kern w:val="0"/>
-          <w:sz w:val="21"/>
-          <w:szCs w:val="21"/>
-          <w:lang w:eastAsia="ru-RU"/>
-          <w14:ligatures w14:val="none"/>
-        </w:rPr>
-        <w:t>steps += 1</w:t>
-      </w:r>
-    </w:p>
-    <w:p>
-      <w:pPr>
-        <w:rPr>
-          <w:rFonts w:ascii="Consolas" w:eastAsia="Times New Roman" w:hAnsi="Consolas" w:cs="Times New Roman"/>
-          <w:color w:val="6A9955"/>
-          <w:kern w:val="0"/>
-          <w:sz w:val="21"/>
-          <w:szCs w:val="21"/>
-          <w:lang w:eastAsia="ru-RU"/>
-          <w14:ligatures w14:val="none"/>
-        </w:rPr>
-      </w:pPr>
-      <w:r>
-        <w:rPr>
-          <w:rFonts w:ascii="Consolas" w:eastAsia="Times New Roman" w:hAnsi="Consolas" w:cs="Times New Roman"/>
-          <w:color w:val="6A9955"/>
-          <w:kern w:val="0"/>
-          <w:sz w:val="21"/>
-          <w:szCs w:val="21"/>
-          <w:lang w:eastAsia="ru-RU"/>
-          <w14:ligatures w14:val="none"/>
-        </w:rPr>
-        <w:t>    return steps</w:t>
-      </w:r>
-    </w:p>
-    <w:p>
-      <w:pPr>
-        <w:rPr>
-          <w:rFonts w:ascii="Consolas" w:eastAsia="Times New Roman" w:hAnsi="Consolas" w:cs="Times New Roman"/>
-          <w:color w:val="6A9955"/>
-          <w:kern w:val="0"/>
-          <w:sz w:val="21"/>
-          <w:szCs w:val="21"/>
-          <w:lang w:eastAsia="ru-RU"/>
-          <w14:ligatures w14:val="none"/>
-        </w:rPr>
-      </w:pPr>
-    </w:p>
-    <w:p>
-      <w:pPr>
-        <w:rPr>
-          <w:rFonts w:ascii="Consolas" w:eastAsia="Times New Roman" w:hAnsi="Consolas" w:cs="Times New Roman"/>
-          <w:color w:val="6A9955"/>
-          <w:kern w:val="0"/>
-          <w:sz w:val="21"/>
-          <w:szCs w:val="21"/>
-          <w:lang w:eastAsia="ru-RU"/>
-          <w14:ligatures w14:val="none"/>
-        </w:rPr>
-      </w:pPr>
-      <w:r>
-        <w:rPr>
-          <w:rFonts w:ascii="Consolas" w:eastAsia="Times New Roman" w:hAnsi="Consolas" w:cs="Times New Roman"/>
-          <w:color w:val="6A9955"/>
-          <w:kern w:val="0"/>
-          <w:sz w:val="21"/>
-          <w:szCs w:val="21"/>
-          <w:lang w:eastAsia="ru-RU"/>
-          <w14:ligatures w14:val="none"/>
-        </w:rPr>
-        <w:t># Пример использования:</w:t>
-      </w:r>
-    </w:p>
-    <w:p>
-      <w:pPr>
-        <w:rPr>
-          <w:rFonts w:ascii="Consolas" w:eastAsia="Times New Roman" w:hAnsi="Consolas" w:cs="Times New Roman"/>
-          <w:color w:val="6A9955"/>
-          <w:kern w:val="0"/>
-          <w:sz w:val="21"/>
-          <w:szCs w:val="21"/>
-          <w:lang w:val="en-US" w:eastAsia="ru-RU"/>
-          <w14:ligatures w14:val="none"/>
-        </w:rPr>
-      </w:pPr>
-      <w:r>
-        <w:rPr>
-          <w:rFonts w:ascii="Consolas" w:eastAsia="Times New Roman" w:hAnsi="Consolas" w:cs="Times New Roman"/>
-          <w:color w:val="6A9955"/>
-          <w:kern w:val="0"/>
-          <w:sz w:val="21"/>
-          <w:szCs w:val="21"/>
-          <w:lang w:val="en-US" w:eastAsia="ru-RU"/>
-          <w14:ligatures w14:val="none"/>
-        </w:rPr>
-        <w:t xml:space="preserve">number = 34445  # </w:t>
-      </w:r>
-      <w:r>
-        <w:rPr>
-          <w:rFonts w:ascii="Consolas" w:eastAsia="Times New Roman" w:hAnsi="Consolas" w:cs="Times New Roman"/>
-          <w:color w:val="6A9955"/>
-          <w:kern w:val="0"/>
-          <w:sz w:val="21"/>
-          <w:szCs w:val="21"/>
-          <w:lang w:eastAsia="ru-RU"/>
-          <w14:ligatures w14:val="none"/>
-        </w:rPr>
-        <w:t>Заданное</w:t>
-      </w:r>
-      <w:r>
-        <w:rPr>
-          <w:rFonts w:ascii="Consolas" w:eastAsia="Times New Roman" w:hAnsi="Consolas" w:cs="Times New Roman"/>
-          <w:color w:val="6A9955"/>
-          <w:kern w:val="0"/>
-          <w:sz w:val="21"/>
-          <w:szCs w:val="21"/>
-          <w:lang w:val="en-US" w:eastAsia="ru-RU"/>
-          <w14:ligatures w14:val="none"/>
-        </w:rPr>
-        <w:t xml:space="preserve"> </w:t>
-      </w:r>
-      <w:r>
-        <w:rPr>
-          <w:rFonts w:ascii="Consolas" w:eastAsia="Times New Roman" w:hAnsi="Consolas" w:cs="Times New Roman"/>
-          <w:color w:val="6A9955"/>
-          <w:kern w:val="0"/>
-          <w:sz w:val="21"/>
-          <w:szCs w:val="21"/>
-          <w:lang w:eastAsia="ru-RU"/>
-          <w14:ligatures w14:val="none"/>
-        </w:rPr>
-        <w:t>число</w:t>
-      </w:r>
-    </w:p>
-    <w:p>
-      <w:pPr>
-        <w:rPr>
-          <w:rFonts w:ascii="Consolas" w:eastAsia="Times New Roman" w:hAnsi="Consolas" w:cs="Times New Roman"/>
-          <w:color w:val="6A9955"/>
-          <w:kern w:val="0"/>
-          <w:sz w:val="21"/>
-          <w:szCs w:val="21"/>
-          <w:lang w:val="en-US" w:eastAsia="ru-RU"/>
-          <w14:ligatures w14:val="none"/>
-        </w:rPr>
-      </w:pPr>
-      <w:r>
-        <w:rPr>
-          <w:rFonts w:ascii="Consolas" w:eastAsia="Times New Roman" w:hAnsi="Consolas" w:cs="Times New Roman"/>
-          <w:color w:val="6A9955"/>
-          <w:kern w:val="0"/>
-          <w:sz w:val="21"/>
-          <w:szCs w:val="21"/>
-          <w:lang w:val="en-US" w:eastAsia="ru-RU"/>
-          <w14:ligatures w14:val="none"/>
-        </w:rPr>
-        <w:t>steps = process_number(number)</w:t>
-      </w:r>
-    </w:p>
-    <w:p>
-      <w:pPr>
-        <w:rPr>
-          <w:rFonts w:ascii="Consolas" w:eastAsia="Times New Roman" w:hAnsi="Consolas" w:cs="Times New Roman"/>
-          <w:color w:val="6A9955"/>
-          <w:kern w:val="0"/>
-          <w:sz w:val="21"/>
-          <w:szCs w:val="21"/>
-          <w:lang w:eastAsia="ru-RU"/>
-          <w14:ligatures w14:val="none"/>
-        </w:rPr>
-      </w:pPr>
-      <w:r>
-        <w:rPr>
-          <w:rFonts w:ascii="Consolas" w:eastAsia="Times New Roman" w:hAnsi="Consolas" w:cs="Times New Roman"/>
-          <w:color w:val="6A9955"/>
-          <w:kern w:val="0"/>
-          <w:sz w:val="21"/>
-          <w:szCs w:val="21"/>
-          <w:lang w:eastAsia="ru-RU"/>
-          <w14:ligatures w14:val="none"/>
-        </w:rPr>
-        <w:lastRenderedPageBreak/>
-        <w:t>print(f"Количество операций до нуля для числа {number}: {steps}")</w:t>
-      </w:r>
-    </w:p>
-    <w:p>
-      <w:pPr>
-        <w:rPr>
-          <w:rFonts w:ascii="Consolas" w:eastAsia="Times New Roman" w:hAnsi="Consolas" w:cs="Times New Roman"/>
-          <w:color w:val="6A9955"/>
-          <w:kern w:val="0"/>
-          <w:sz w:val="21"/>
-          <w:szCs w:val="21"/>
-          <w:lang w:eastAsia="ru-RU"/>
-          <w14:ligatures w14:val="none"/>
-        </w:rPr>
-      </w:pPr>
-    </w:p>
-    <w:p/>
-    <w:p>
-      <w:pPr>
-        <w:rPr>
-          <w:rFonts w:ascii="Consolas" w:eastAsia="Times New Roman" w:hAnsi="Consolas" w:cs="Times New Roman"/>
-          <w:color w:val="6A9955"/>
-          <w:kern w:val="0"/>
-          <w:sz w:val="21"/>
-          <w:szCs w:val="21"/>
-          <w:lang w:val="en-US" w:eastAsia="ru-RU"/>
-          <w14:ligatures w14:val="none"/>
-        </w:rPr>
-      </w:pPr>
-      <w:r>
-        <w:rPr>
-          <w:lang w:val="en-US"/>
-        </w:rPr>
-        <w:t>2.</w:t>
-      </w:r>
-      <w:r>
-        <w:rPr>
-          <w:rFonts w:ascii="Consolas" w:eastAsia="Times New Roman" w:hAnsi="Consolas" w:cs="Times New Roman"/>
-          <w:color w:val="6A9955"/>
-          <w:kern w:val="0"/>
-          <w:sz w:val="21"/>
-          <w:szCs w:val="21"/>
-          <w:lang w:val="en-US" w:eastAsia="ru-RU"/>
-          <w14:ligatures w14:val="none"/>
-        </w:rPr>
-        <w:t xml:space="preserve"> </w:t>
-      </w:r>
-      <w:r>
-        <w:rPr>
-          <w:rFonts w:ascii="Consolas" w:eastAsia="Times New Roman" w:hAnsi="Consolas" w:cs="Times New Roman"/>
-          <w:color w:val="6A9955"/>
-          <w:kern w:val="0"/>
-          <w:sz w:val="21"/>
-          <w:szCs w:val="21"/>
-          <w:lang w:val="en-US" w:eastAsia="ru-RU"/>
-          <w14:ligatures w14:val="none"/>
-        </w:rPr>
-        <w:t>def ShiftLeft3(A, B, C):</w:t>
-      </w:r>
-    </w:p>
-    <w:p>
-      <w:pPr>
-        <w:rPr>
-          <w:rFonts w:ascii="Consolas" w:eastAsia="Times New Roman" w:hAnsi="Consolas" w:cs="Times New Roman"/>
-          <w:color w:val="6A9955"/>
-          <w:kern w:val="0"/>
-          <w:sz w:val="21"/>
-          <w:szCs w:val="21"/>
-          <w:lang w:eastAsia="ru-RU"/>
-          <w14:ligatures w14:val="none"/>
-        </w:rPr>
-      </w:pPr>
-      <w:r>
-        <w:rPr>
-          <w:rFonts w:ascii="Consolas" w:eastAsia="Times New Roman" w:hAnsi="Consolas" w:cs="Times New Roman"/>
-          <w:color w:val="6A9955"/>
-          <w:kern w:val="0"/>
-          <w:sz w:val="21"/>
-          <w:szCs w:val="21"/>
-          <w:lang w:val="en-US" w:eastAsia="ru-RU"/>
-          <w14:ligatures w14:val="none"/>
-        </w:rPr>
-        <w:t> </w:t>
-      </w:r>
-      <w:r>
-        <w:rPr>
-          <w:rFonts w:ascii="Consolas" w:eastAsia="Times New Roman" w:hAnsi="Consolas" w:cs="Times New Roman"/>
-          <w:color w:val="6A9955"/>
-          <w:kern w:val="0"/>
-          <w:sz w:val="21"/>
-          <w:szCs w:val="21"/>
-          <w:lang w:eastAsia="ru-RU"/>
-          <w14:ligatures w14:val="none"/>
-        </w:rPr>
-        <w:t xml:space="preserve"> </w:t>
-      </w:r>
-      <w:r>
-        <w:rPr>
-          <w:rFonts w:ascii="Consolas" w:eastAsia="Times New Roman" w:hAnsi="Consolas" w:cs="Times New Roman"/>
-          <w:color w:val="6A9955"/>
-          <w:kern w:val="0"/>
-          <w:sz w:val="21"/>
-          <w:szCs w:val="21"/>
-          <w:lang w:val="en-US" w:eastAsia="ru-RU"/>
-          <w14:ligatures w14:val="none"/>
-        </w:rPr>
-        <w:t> </w:t>
-      </w:r>
-      <w:r>
-        <w:rPr>
-          <w:rFonts w:ascii="Consolas" w:eastAsia="Times New Roman" w:hAnsi="Consolas" w:cs="Times New Roman"/>
-          <w:color w:val="6A9955"/>
-          <w:kern w:val="0"/>
-          <w:sz w:val="21"/>
-          <w:szCs w:val="21"/>
-          <w:lang w:eastAsia="ru-RU"/>
-          <w14:ligatures w14:val="none"/>
-        </w:rPr>
-        <w:t xml:space="preserve"> """Выполняет левый циклический сдвиг для чисел A, B, C."""</w:t>
-      </w:r>
-    </w:p>
-    <w:p>
-      <w:pPr>
-        <w:rPr>
-          <w:rFonts w:ascii="Consolas" w:eastAsia="Times New Roman" w:hAnsi="Consolas" w:cs="Times New Roman"/>
-          <w:color w:val="6A9955"/>
-          <w:kern w:val="0"/>
-          <w:sz w:val="21"/>
-          <w:szCs w:val="21"/>
-          <w:lang w:eastAsia="ru-RU"/>
-          <w14:ligatures w14:val="none"/>
-        </w:rPr>
-      </w:pPr>
-      <w:r>
-        <w:rPr>
-          <w:rFonts w:ascii="Consolas" w:eastAsia="Times New Roman" w:hAnsi="Consolas" w:cs="Times New Roman"/>
-          <w:color w:val="6A9955"/>
-          <w:kern w:val="0"/>
-          <w:sz w:val="21"/>
-          <w:szCs w:val="21"/>
-          <w:lang w:eastAsia="ru-RU"/>
-          <w14:ligatures w14:val="none"/>
-        </w:rPr>
-        <w:t>    A, B, C = B, C, A  # Левый циклический сдвиг</w:t>
-      </w:r>
-    </w:p>
-    <w:p>
-      <w:pPr>
-        <w:rPr>
-          <w:rFonts w:ascii="Consolas" w:eastAsia="Times New Roman" w:hAnsi="Consolas" w:cs="Times New Roman"/>
-          <w:color w:val="6A9955"/>
-          <w:kern w:val="0"/>
-          <w:sz w:val="21"/>
-          <w:szCs w:val="21"/>
-          <w:lang w:eastAsia="ru-RU"/>
-          <w14:ligatures w14:val="none"/>
-        </w:rPr>
-      </w:pPr>
-      <w:r>
-        <w:rPr>
-          <w:rFonts w:ascii="Consolas" w:eastAsia="Times New Roman" w:hAnsi="Consolas" w:cs="Times New Roman"/>
-          <w:color w:val="6A9955"/>
-          <w:kern w:val="0"/>
-          <w:sz w:val="21"/>
-          <w:szCs w:val="21"/>
-          <w:lang w:eastAsia="ru-RU"/>
-          <w14:ligatures w14:val="none"/>
-        </w:rPr>
-        <w:t>    return A, B, C</w:t>
-      </w:r>
-    </w:p>
-    <w:p>
-      <w:pPr>
-        <w:rPr>
-          <w:rFonts w:ascii="Consolas" w:eastAsia="Times New Roman" w:hAnsi="Consolas" w:cs="Times New Roman"/>
-          <w:color w:val="6A9955"/>
-          <w:kern w:val="0"/>
-          <w:sz w:val="21"/>
-          <w:szCs w:val="21"/>
-          <w:lang w:eastAsia="ru-RU"/>
-          <w14:ligatures w14:val="none"/>
-        </w:rPr>
-      </w:pPr>
-    </w:p>
-    <w:p>
-      <w:pPr>
-        <w:rPr>
-          <w:rFonts w:ascii="Consolas" w:eastAsia="Times New Roman" w:hAnsi="Consolas" w:cs="Times New Roman"/>
-          <w:color w:val="6A9955"/>
-          <w:kern w:val="0"/>
-          <w:sz w:val="21"/>
-          <w:szCs w:val="21"/>
-          <w:lang w:eastAsia="ru-RU"/>
-          <w14:ligatures w14:val="none"/>
-        </w:rPr>
-      </w:pPr>
-      <w:r>
-        <w:rPr>
-          <w:rFonts w:ascii="Consolas" w:eastAsia="Times New Roman" w:hAnsi="Consolas" w:cs="Times New Roman"/>
-          <w:color w:val="6A9955"/>
-          <w:kern w:val="0"/>
-          <w:sz w:val="21"/>
-          <w:szCs w:val="21"/>
-          <w:lang w:eastAsia="ru-RU"/>
-          <w14:ligatures w14:val="none"/>
-        </w:rPr>
-        <w:t># Пример использования:</w:t>
-      </w:r>
-    </w:p>
-    <w:p>
-      <w:pPr>
-        <w:rPr>
-          <w:rFonts w:ascii="Consolas" w:eastAsia="Times New Roman" w:hAnsi="Consolas" w:cs="Times New Roman"/>
-          <w:color w:val="6A9955"/>
-          <w:kern w:val="0"/>
-          <w:sz w:val="21"/>
-          <w:szCs w:val="21"/>
-          <w:lang w:eastAsia="ru-RU"/>
-          <w14:ligatures w14:val="none"/>
-        </w:rPr>
-      </w:pPr>
-      <w:r>
-        <w:rPr>
-          <w:rFonts w:ascii="Consolas" w:eastAsia="Times New Roman" w:hAnsi="Consolas" w:cs="Times New Roman"/>
-          <w:color w:val="6A9955"/>
-          <w:kern w:val="0"/>
-          <w:sz w:val="21"/>
-          <w:szCs w:val="21"/>
-          <w:lang w:eastAsia="ru-RU"/>
-          <w14:ligatures w14:val="none"/>
-        </w:rPr>
-        <w:t>A1, B1, C1 = 3.0, 2.0, 7.0  # Первый набор данных</w:t>
-      </w:r>
-    </w:p>
-    <w:p>
-      <w:pPr>
-        <w:rPr>
-          <w:rFonts w:ascii="Consolas" w:eastAsia="Times New Roman" w:hAnsi="Consolas" w:cs="Times New Roman"/>
-          <w:color w:val="6A9955"/>
-          <w:kern w:val="0"/>
-          <w:sz w:val="21"/>
-          <w:szCs w:val="21"/>
-          <w:lang w:eastAsia="ru-RU"/>
-          <w14:ligatures w14:val="none"/>
-        </w:rPr>
-      </w:pPr>
-      <w:r>
-        <w:rPr>
-          <w:rFonts w:ascii="Consolas" w:eastAsia="Times New Roman" w:hAnsi="Consolas" w:cs="Times New Roman"/>
-          <w:color w:val="6A9955"/>
-          <w:kern w:val="0"/>
-          <w:sz w:val="21"/>
-          <w:szCs w:val="21"/>
-          <w:lang w:eastAsia="ru-RU"/>
-          <w14:ligatures w14:val="none"/>
-        </w:rPr>
-        <w:t>A2, B2, C2 = 4.0, 5.0, 6.0  # Второй набор данных</w:t>
-      </w:r>
-    </w:p>
-    <w:p>
-      <w:pPr>
-        <w:rPr>
-          <w:rFonts w:ascii="Consolas" w:eastAsia="Times New Roman" w:hAnsi="Consolas" w:cs="Times New Roman"/>
-          <w:color w:val="6A9955"/>
-          <w:kern w:val="0"/>
-          <w:sz w:val="21"/>
-          <w:szCs w:val="21"/>
-          <w:lang w:eastAsia="ru-RU"/>
-          <w14:ligatures w14:val="none"/>
-        </w:rPr>
-      </w:pPr>
-    </w:p>
-    <w:p>
-      <w:pPr>
-        <w:rPr>
-          <w:rFonts w:ascii="Consolas" w:eastAsia="Times New Roman" w:hAnsi="Consolas" w:cs="Times New Roman"/>
-          <w:color w:val="6A9955"/>
-          <w:kern w:val="0"/>
-          <w:sz w:val="21"/>
-          <w:szCs w:val="21"/>
-          <w:lang w:val="en-US" w:eastAsia="ru-RU"/>
-          <w14:ligatures w14:val="none"/>
-        </w:rPr>
-      </w:pPr>
-      <w:r>
-        <w:rPr>
-          <w:rFonts w:ascii="Consolas" w:eastAsia="Times New Roman" w:hAnsi="Consolas" w:cs="Times New Roman"/>
-          <w:color w:val="6A9955"/>
-          <w:kern w:val="0"/>
-          <w:sz w:val="21"/>
-          <w:szCs w:val="21"/>
-          <w:lang w:val="en-US" w:eastAsia="ru-RU"/>
-          <w14:ligatures w14:val="none"/>
-        </w:rPr>
-        <w:t>A1, B1, C1 = ShiftLeft3(A1, B1, C1)</w:t>
-      </w:r>
-    </w:p>
-    <w:p>
-      <w:pPr>
-        <w:rPr>
-          <w:rFonts w:ascii="Consolas" w:eastAsia="Times New Roman" w:hAnsi="Consolas" w:cs="Times New Roman"/>
-          <w:color w:val="6A9955"/>
-          <w:kern w:val="0"/>
-          <w:sz w:val="21"/>
-          <w:szCs w:val="21"/>
-          <w:lang w:val="en-US" w:eastAsia="ru-RU"/>
-          <w14:ligatures w14:val="none"/>
-        </w:rPr>
-      </w:pPr>
-      <w:r>
-        <w:rPr>
-          <w:rFonts w:ascii="Consolas" w:eastAsia="Times New Roman" w:hAnsi="Consolas" w:cs="Times New Roman"/>
-          <w:color w:val="6A9955"/>
-          <w:kern w:val="0"/>
-          <w:sz w:val="21"/>
-          <w:szCs w:val="21"/>
-          <w:lang w:val="en-US" w:eastAsia="ru-RU"/>
-          <w14:ligatures w14:val="none"/>
-        </w:rPr>
-        <w:t>A2, B2, C2 = ShiftLeft3(A2, B2, C2)</w:t>
-      </w:r>
-    </w:p>
-    <w:p>
-      <w:pPr>
-        <w:rPr>
-          <w:rFonts w:ascii="Consolas" w:eastAsia="Times New Roman" w:hAnsi="Consolas" w:cs="Times New Roman"/>
-          <w:color w:val="6A9955"/>
-          <w:kern w:val="0"/>
-          <w:sz w:val="21"/>
-          <w:szCs w:val="21"/>
-          <w:lang w:val="en-US" w:eastAsia="ru-RU"/>
-          <w14:ligatures w14:val="none"/>
-        </w:rPr>
-      </w:pPr>
-    </w:p>
-    <w:p>
-      <w:pPr>
-        <w:rPr>
-          <w:rFonts w:ascii="Consolas" w:eastAsia="Times New Roman" w:hAnsi="Consolas" w:cs="Times New Roman"/>
-          <w:color w:val="6A9955"/>
-          <w:kern w:val="0"/>
-          <w:sz w:val="21"/>
-          <w:szCs w:val="21"/>
-          <w:lang w:val="en-US" w:eastAsia="ru-RU"/>
-          <w14:ligatures w14:val="none"/>
-        </w:rPr>
-      </w:pPr>
-      <w:r>
-        <w:rPr>
-          <w:rFonts w:ascii="Consolas" w:eastAsia="Times New Roman" w:hAnsi="Consolas" w:cs="Times New Roman"/>
-          <w:color w:val="6A9955"/>
-          <w:kern w:val="0"/>
-          <w:sz w:val="21"/>
-          <w:szCs w:val="21"/>
-          <w:lang w:val="en-US" w:eastAsia="ru-RU"/>
-          <w14:ligatures w14:val="none"/>
-        </w:rPr>
-        <w:t>print(f"</w:t>
-      </w:r>
-      <w:r>
-        <w:rPr>
-          <w:rFonts w:ascii="Consolas" w:eastAsia="Times New Roman" w:hAnsi="Consolas" w:cs="Times New Roman"/>
-          <w:color w:val="6A9955"/>
-          <w:kern w:val="0"/>
-          <w:sz w:val="21"/>
-          <w:szCs w:val="21"/>
-          <w:lang w:eastAsia="ru-RU"/>
-          <w14:ligatures w14:val="none"/>
-        </w:rPr>
-        <w:t>После</w:t>
-      </w:r>
-      <w:r>
-        <w:rPr>
-          <w:rFonts w:ascii="Consolas" w:eastAsia="Times New Roman" w:hAnsi="Consolas" w:cs="Times New Roman"/>
-          <w:color w:val="6A9955"/>
-          <w:kern w:val="0"/>
-          <w:sz w:val="21"/>
-          <w:szCs w:val="21"/>
-          <w:lang w:val="en-US" w:eastAsia="ru-RU"/>
-          <w14:ligatures w14:val="none"/>
-        </w:rPr>
-        <w:t xml:space="preserve"> </w:t>
-      </w:r>
       <w:r>
         <w:rPr>
           <w:rFonts w:ascii="Consolas" w:eastAsia="Times New Roman" w:hAnsi="Consolas" w:cs="Times New Roman"/>
@@ -1235,17 +1584,31 @@
           <w14:ligatures w14:val="none"/>
         </w:rPr>
       </w:pPr>
-      <w:r>
-        <w:rPr>
-          <w:rFonts w:ascii="Consolas" w:eastAsia="Times New Roman" w:hAnsi="Consolas" w:cs="Times New Roman"/>
-          <w:color w:val="6A9955"/>
-          <w:kern w:val="0"/>
-          <w:sz w:val="21"/>
-          <w:szCs w:val="21"/>
-          <w:lang w:val="en-US" w:eastAsia="ru-RU"/>
-          <w14:ligatures w14:val="none"/>
-        </w:rPr>
-        <w:t>print(f"</w:t>
+      <w:proofErr w:type="gramStart"/>
+      <w:r>
+        <w:rPr>
+          <w:rFonts w:ascii="Consolas" w:eastAsia="Times New Roman" w:hAnsi="Consolas" w:cs="Times New Roman"/>
+          <w:color w:val="6A9955"/>
+          <w:kern w:val="0"/>
+          <w:sz w:val="21"/>
+          <w:szCs w:val="21"/>
+          <w:lang w:val="en-US" w:eastAsia="ru-RU"/>
+          <w14:ligatures w14:val="none"/>
+        </w:rPr>
+        <w:t>print(</w:t>
+      </w:r>
+      <w:proofErr w:type="gramEnd"/>
+      <w:r>
+        <w:rPr>
+          <w:rFonts w:ascii="Consolas" w:eastAsia="Times New Roman" w:hAnsi="Consolas" w:cs="Times New Roman"/>
+          <w:color w:val="6A9955"/>
+          <w:kern w:val="0"/>
+          <w:sz w:val="21"/>
+          <w:szCs w:val="21"/>
+          <w:lang w:val="en-US" w:eastAsia="ru-RU"/>
+          <w14:ligatures w14:val="none"/>
+        </w:rPr>
+        <w:t>f"</w:t>
       </w:r>
       <w:r>
         <w:rPr>
@@ -2002,6 +2365,7 @@
   <w:style w:type="character" w:default="1" w:styleId="a0">
     <w:name w:val="Default Paragraph Font"/>
     <w:uiPriority w:val="1"/>
+    <w:semiHidden/>
     <w:unhideWhenUsed/>
   </w:style>
   <w:style w:type="table" w:default="1" w:styleId="a1">

--- a/reports/pz5report.docx
+++ b/reports/pz5report.docx
@@ -133,6 +133,7 @@
       <w:r>
         <w:rPr>
           <w:rFonts w:ascii="Consolas" w:eastAsia="Times New Roman" w:hAnsi="Consolas" w:cs="Times New Roman"/>
+          <w:noProof/>
           <w:color w:val="6A9955"/>
           <w:kern w:val="0"/>
           <w:sz w:val="21"/>
@@ -199,7 +200,7 @@
           <w:kern w:val="0"/>
           <w:sz w:val="21"/>
           <w:szCs w:val="21"/>
-          <w:lang w:val="en-US" w:eastAsia="ru-RU"/>
+          <w:lang w:eastAsia="ru-RU"/>
           <w14:ligatures w14:val="none"/>
         </w:rPr>
       </w:pPr>
@@ -230,10 +231,10 @@
           <w14:ligatures w14:val="none"/>
         </w:rPr>
         <w:drawing>
-          <wp:inline distT="0" distB="0" distL="0" distR="0" wp14:anchorId="5AC2CE09" wp14:editId="28F3A84D">
-            <wp:extent cx="5940425" cy="2763520"/>
-            <wp:effectExtent l="0" t="0" r="3175" b="0"/>
-            <wp:docPr id="2" name="Рисунок 2"/>
+          <wp:inline distT="0" distB="0" distL="0" distR="0" wp14:anchorId="0AC3E145" wp14:editId="79E0E37D">
+            <wp:extent cx="5940425" cy="4034155"/>
+            <wp:effectExtent l="0" t="0" r="3175" b="4445"/>
+            <wp:docPr id="3" name="Рисунок 3"/>
             <wp:cNvGraphicFramePr>
               <a:graphicFrameLocks xmlns:a="http://schemas.openxmlformats.org/drawingml/2006/main" noChangeAspect="1"/>
             </wp:cNvGraphicFramePr>
@@ -253,7 +254,7 @@
                   <pic:spPr>
                     <a:xfrm>
                       <a:off x="0" y="0"/>
-                      <a:ext cx="5940425" cy="2763520"/>
+                      <a:ext cx="5940425" cy="4034155"/>
                     </a:xfrm>
                     <a:prstGeom prst="rect">
                       <a:avLst/>
@@ -266,13 +267,7 @@
         </w:drawing>
       </w:r>
     </w:p>
-    <w:p>
-      <w:pPr>
-        <w:rPr>
-          <w:lang w:val="en-US"/>
-        </w:rPr>
-      </w:pPr>
-    </w:p>
+    <w:p/>
     <w:p>
       <w:r>
         <w:t xml:space="preserve">Протокол работы программы: </w:t>

--- a/reports/pz5report.docx
+++ b/reports/pz5report.docx
@@ -74,25 +74,24 @@
       </w:r>
     </w:p>
     <w:p>
-      <w:r>
-        <w:t xml:space="preserve">1. </w:t>
-      </w:r>
+      <w:pPr>
+        <w:pStyle w:val="a7"/>
+        <w:numPr>
+          <w:ilvl w:val="0"/>
+          <w:numId w:val="1"/>
+        </w:numPr>
+        <w:rPr>
+          <w:lang w:val="en-US"/>
+        </w:rPr>
+      </w:pPr>
       <w:r>
         <w:t>Составить функцию решения задачи: из заданного числа вычли сумму его цифр. Из результата вновь вычли сумму его цифр и т. д. Через сколько таких действий получится нуль?</w:t>
       </w:r>
     </w:p>
     <w:p>
-      <w:r>
-        <w:t xml:space="preserve">2. </w:t>
-      </w:r>
-      <w:r>
-        <w:t>Описать функцию ShiftLeft3(A, B, C), выполняющую левый циклический сдвиг: значение A переходит в C, значение C — в B, значение B — в A (A, B, C — вещественные параметры, являющиеся одновременно входными и выходными). С помощью этой функции выполнить левый циклический сдвиг для двух данных наборов из трех чисел: (A1, B1, C1) и (A2, B2, C2)</w:t>
-      </w:r>
-      <w:r>
-        <w:t>.</w:t>
-      </w:r>
-    </w:p>
-    <w:p>
+      <w:pPr>
+        <w:ind w:left="360"/>
+      </w:pPr>
       <w:r>
         <w:t>Текст программы:</w:t>
       </w:r>
@@ -106,30 +105,9 @@
     <w:p>
       <w:pPr>
         <w:rPr>
-          <w:rFonts w:ascii="Consolas" w:eastAsia="Times New Roman" w:hAnsi="Consolas" w:cs="Times New Roman"/>
-          <w:color w:val="6A9955"/>
-          <w:kern w:val="0"/>
-          <w:sz w:val="21"/>
-          <w:szCs w:val="21"/>
-          <w:lang w:eastAsia="ru-RU"/>
-          <w14:ligatures w14:val="none"/>
+          <w:lang w:val="en-US"/>
         </w:rPr>
       </w:pPr>
-      <w:r>
-        <w:t>1.</w:t>
-      </w:r>
-      <w:r>
-        <w:rPr>
-          <w:rFonts w:ascii="Consolas" w:eastAsia="Times New Roman" w:hAnsi="Consolas" w:cs="Times New Roman"/>
-          <w:color w:val="6A9955"/>
-          <w:kern w:val="0"/>
-          <w:sz w:val="21"/>
-          <w:szCs w:val="21"/>
-          <w:lang w:eastAsia="ru-RU"/>
-          <w14:ligatures w14:val="none"/>
-        </w:rPr>
-        <w:t xml:space="preserve"> </w:t>
-      </w:r>
       <w:r>
         <w:rPr>
           <w:rFonts w:ascii="Consolas" w:eastAsia="Times New Roman" w:hAnsi="Consolas" w:cs="Times New Roman"/>
@@ -142,10 +120,10 @@
           <w14:ligatures w14:val="none"/>
         </w:rPr>
         <w:drawing>
-          <wp:inline distT="0" distB="0" distL="0" distR="0" wp14:anchorId="079947BB" wp14:editId="3FB08234">
+          <wp:inline distT="0" distB="0" distL="0" distR="0" wp14:anchorId="52338201" wp14:editId="095CC26C">
             <wp:extent cx="5940425" cy="2797175"/>
             <wp:effectExtent l="0" t="0" r="3175" b="3175"/>
-            <wp:docPr id="1" name="Рисунок 1"/>
+            <wp:docPr id="2" name="Рисунок 2"/>
             <wp:cNvGraphicFramePr>
               <a:graphicFrameLocks xmlns:a="http://schemas.openxmlformats.org/drawingml/2006/main" noChangeAspect="1"/>
             </wp:cNvGraphicFramePr>
@@ -157,7 +135,7 @@
                     <pic:cNvPicPr/>
                   </pic:nvPicPr>
                   <pic:blipFill>
-                    <a:blip r:embed="rId4"/>
+                    <a:blip r:embed="rId5"/>
                     <a:stretch>
                       <a:fillRect/>
                     </a:stretch>
@@ -179,6 +157,49 @@
       </w:r>
     </w:p>
     <w:p>
+      <w:r>
+        <w:t xml:space="preserve">Протокол работы программы: </w:t>
+      </w:r>
+    </w:p>
+    <w:p>
+      <w:r>
+        <w:t>Количество операций до нуля для числа 19: 2</w:t>
+      </w:r>
+    </w:p>
+    <w:p/>
+    <w:p>
+      <w:pPr>
+        <w:rPr>
+          <w:lang w:val="en-US"/>
+        </w:rPr>
+      </w:pPr>
+    </w:p>
+    <w:p>
+      <w:r>
+        <w:t xml:space="preserve">Задача </w:t>
+      </w:r>
+      <w:r>
+        <w:t xml:space="preserve">2. </w:t>
+      </w:r>
+      <w:r>
+        <w:t>Описать функцию ShiftLeft3(A, B, C), выполняющую левый циклический сдвиг: значение A переходит в C, значение C — в B, значение B — в A (A, B, C — вещественные параметры, являющиеся одновременно входными и выходными). С помощью этой функции выполнить левый циклический сдвиг для двух данных наборов из трех чисел: (A1, B1, C1) и (A2, B2, C2)</w:t>
+      </w:r>
+      <w:r>
+        <w:t>.</w:t>
+      </w:r>
+    </w:p>
+    <w:p>
+      <w:r>
+        <w:t>Текст программы:</w:t>
+      </w:r>
+      <w:r>
+        <w:rPr>
+          <w:noProof/>
+        </w:rPr>
+        <w:t xml:space="preserve"> </w:t>
+      </w:r>
+    </w:p>
+    <w:p>
       <w:pPr>
         <w:rPr>
           <w:rFonts w:ascii="Consolas" w:eastAsia="Times New Roman" w:hAnsi="Consolas" w:cs="Times New Roman"/>
@@ -190,10 +211,7 @@
           <w14:ligatures w14:val="none"/>
         </w:rPr>
       </w:pPr>
-    </w:p>
-    <w:p/>
-    <w:p>
-      <w:pPr>
+      <w:r>
         <w:rPr>
           <w:rFonts w:ascii="Consolas" w:eastAsia="Times New Roman" w:hAnsi="Consolas" w:cs="Times New Roman"/>
           <w:color w:val="6A9955"/>
@@ -203,26 +221,13 @@
           <w:lang w:eastAsia="ru-RU"/>
           <w14:ligatures w14:val="none"/>
         </w:rPr>
-      </w:pPr>
-      <w:r>
         <w:lastRenderedPageBreak/>
-        <w:t>2.</w:t>
+        <w:t xml:space="preserve"> </w:t>
       </w:r>
       <w:r>
         <w:rPr>
           <w:rFonts w:ascii="Consolas" w:eastAsia="Times New Roman" w:hAnsi="Consolas" w:cs="Times New Roman"/>
-          <w:color w:val="6A9955"/>
-          <w:kern w:val="0"/>
-          <w:sz w:val="21"/>
-          <w:szCs w:val="21"/>
-          <w:lang w:eastAsia="ru-RU"/>
-          <w14:ligatures w14:val="none"/>
-        </w:rPr>
-        <w:t xml:space="preserve"> </w:t>
-      </w:r>
-      <w:r>
-        <w:rPr>
-          <w:rFonts w:ascii="Consolas" w:eastAsia="Times New Roman" w:hAnsi="Consolas" w:cs="Times New Roman"/>
+          <w:noProof/>
           <w:color w:val="6A9955"/>
           <w:kern w:val="0"/>
           <w:sz w:val="21"/>
@@ -246,7 +251,7 @@
                     <pic:cNvPicPr/>
                   </pic:nvPicPr>
                   <pic:blipFill>
-                    <a:blip r:embed="rId5"/>
+                    <a:blip r:embed="rId6"/>
                     <a:stretch>
                       <a:fillRect/>
                     </a:stretch>
@@ -275,17 +280,6 @@
     </w:p>
     <w:p>
       <w:r>
-        <w:t xml:space="preserve">1. </w:t>
-      </w:r>
-      <w:r>
-        <w:t>Количество операций до нуля для числа 19: 2</w:t>
-      </w:r>
-    </w:p>
-    <w:p>
-      <w:r>
-        <w:t xml:space="preserve">2. </w:t>
-      </w:r>
-      <w:r>
         <w:t>После сдвига: A1=2.0, B1=7.0, C1=3.0</w:t>
       </w:r>
     </w:p>
@@ -348,6 +342,103 @@
     </w:sectPr>
   </w:body>
 </w:document>
+</file>
+
+<file path=word/numbering.xml><?xml version="1.0" encoding="utf-8"?>
+<w:numbering xmlns:wpc="http://schemas.microsoft.com/office/word/2010/wordprocessingCanvas" xmlns:cx="http://schemas.microsoft.com/office/drawing/2014/chartex" xmlns:cx1="http://schemas.microsoft.com/office/drawing/2015/9/8/chartex" xmlns:cx2="http://schemas.microsoft.com/office/drawing/2015/10/21/chartex" xmlns:cx3="http://schemas.microsoft.com/office/drawing/2016/5/9/chartex" xmlns:cx4="http://schemas.microsoft.com/office/drawing/2016/5/10/chartex" xmlns:cx5="http://schemas.microsoft.com/office/drawing/2016/5/11/chartex" xmlns:cx6="http://schemas.microsoft.com/office/drawing/2016/5/12/chartex" xmlns:cx7="http://schemas.microsoft.com/office/drawing/2016/5/13/chartex" xmlns:cx8="http://schemas.microsoft.com/office/drawing/2016/5/14/chartex" xmlns:mc="http://schemas.openxmlformats.org/markup-compatibility/2006" xmlns:aink="http://schemas.microsoft.com/office/drawing/2016/ink" xmlns:am3d="http://schemas.microsoft.com/office/drawing/2017/model3d" xmlns:o="urn:schemas-microsoft-com:office:office" xmlns:oel="http://schemas.microsoft.com/office/2019/extlst" xmlns:r="http://schemas.openxmlformats.org/officeDocument/2006/relationships" xmlns:m="http://schemas.openxmlformats.org/officeDocument/2006/math" xmlns:v="urn:schemas-microsoft-com:vml" xmlns:wp14="http://schemas.microsoft.com/office/word/2010/wordprocessingDrawing" xmlns:wp="http://schemas.openxmlformats.org/drawingml/2006/wordprocessingDrawing" xmlns:w10="urn:schemas-microsoft-com:office:word" xmlns:w="http://schemas.openxmlformats.org/wordprocessingml/2006/main" xmlns:w14="http://schemas.microsoft.com/office/word/2010/wordml" xmlns:w15="http://schemas.microsoft.com/office/word/2012/wordml" xmlns:w16cex="http://schemas.microsoft.com/office/word/2018/wordml/cex" xmlns:w16cid="http://schemas.microsoft.com/office/word/2016/wordml/cid" xmlns:w16="http://schemas.microsoft.com/office/word/2018/wordml" xmlns:w16sdtdh="http://schemas.microsoft.com/office/word/2020/wordml/sdtdatahash" xmlns:w16se="http://schemas.microsoft.com/office/word/2015/wordml/symex" xmlns:wpg="http://schemas.microsoft.com/office/word/2010/wordprocessingGroup" xmlns:wpi="http://schemas.microsoft.com/office/word/2010/wordprocessingInk" xmlns:wne="http://schemas.microsoft.com/office/word/2006/wordml" xmlns:wps="http://schemas.microsoft.com/office/word/2010/wordprocessingShape" mc:Ignorable="w14 w15 w16se w16cid w16 w16cex w16sdtdh wp14">
+  <w:abstractNum w:abstractNumId="0" w15:restartNumberingAfterBreak="0">
+    <w:nsid w:val="0A602519"/>
+    <w:multiLevelType w:val="hybridMultilevel"/>
+    <w:tmpl w:val="5D482ECA"/>
+    <w:lvl w:ilvl="0" w:tplc="0419000F">
+      <w:start w:val="1"/>
+      <w:numFmt w:val="decimal"/>
+      <w:lvlText w:val="%1."/>
+      <w:lvlJc w:val="left"/>
+      <w:pPr>
+        <w:ind w:left="720" w:hanging="360"/>
+      </w:pPr>
+      <w:rPr>
+        <w:rFonts w:hint="default"/>
+      </w:rPr>
+    </w:lvl>
+    <w:lvl w:ilvl="1" w:tplc="04190019" w:tentative="1">
+      <w:start w:val="1"/>
+      <w:numFmt w:val="lowerLetter"/>
+      <w:lvlText w:val="%2."/>
+      <w:lvlJc w:val="left"/>
+      <w:pPr>
+        <w:ind w:left="1440" w:hanging="360"/>
+      </w:pPr>
+    </w:lvl>
+    <w:lvl w:ilvl="2" w:tplc="0419001B" w:tentative="1">
+      <w:start w:val="1"/>
+      <w:numFmt w:val="lowerRoman"/>
+      <w:lvlText w:val="%3."/>
+      <w:lvlJc w:val="right"/>
+      <w:pPr>
+        <w:ind w:left="2160" w:hanging="180"/>
+      </w:pPr>
+    </w:lvl>
+    <w:lvl w:ilvl="3" w:tplc="0419000F" w:tentative="1">
+      <w:start w:val="1"/>
+      <w:numFmt w:val="decimal"/>
+      <w:lvlText w:val="%4."/>
+      <w:lvlJc w:val="left"/>
+      <w:pPr>
+        <w:ind w:left="2880" w:hanging="360"/>
+      </w:pPr>
+    </w:lvl>
+    <w:lvl w:ilvl="4" w:tplc="04190019" w:tentative="1">
+      <w:start w:val="1"/>
+      <w:numFmt w:val="lowerLetter"/>
+      <w:lvlText w:val="%5."/>
+      <w:lvlJc w:val="left"/>
+      <w:pPr>
+        <w:ind w:left="3600" w:hanging="360"/>
+      </w:pPr>
+    </w:lvl>
+    <w:lvl w:ilvl="5" w:tplc="0419001B" w:tentative="1">
+      <w:start w:val="1"/>
+      <w:numFmt w:val="lowerRoman"/>
+      <w:lvlText w:val="%6."/>
+      <w:lvlJc w:val="right"/>
+      <w:pPr>
+        <w:ind w:left="4320" w:hanging="180"/>
+      </w:pPr>
+    </w:lvl>
+    <w:lvl w:ilvl="6" w:tplc="0419000F" w:tentative="1">
+      <w:start w:val="1"/>
+      <w:numFmt w:val="decimal"/>
+      <w:lvlText w:val="%7."/>
+      <w:lvlJc w:val="left"/>
+      <w:pPr>
+        <w:ind w:left="5040" w:hanging="360"/>
+      </w:pPr>
+    </w:lvl>
+    <w:lvl w:ilvl="7" w:tplc="04190019" w:tentative="1">
+      <w:start w:val="1"/>
+      <w:numFmt w:val="lowerLetter"/>
+      <w:lvlText w:val="%8."/>
+      <w:lvlJc w:val="left"/>
+      <w:pPr>
+        <w:ind w:left="5760" w:hanging="360"/>
+      </w:pPr>
+    </w:lvl>
+    <w:lvl w:ilvl="8" w:tplc="0419001B" w:tentative="1">
+      <w:start w:val="1"/>
+      <w:numFmt w:val="lowerRoman"/>
+      <w:lvlText w:val="%9."/>
+      <w:lvlJc w:val="right"/>
+      <w:pPr>
+        <w:ind w:left="6480" w:hanging="180"/>
+      </w:pPr>
+    </w:lvl>
+  </w:abstractNum>
+  <w:num w:numId="1" w16cid:durableId="8872066">
+    <w:abstractNumId w:val="0"/>
+  </w:num>
+</w:numbering>
 </file>
 
 <file path=word/styles.xml><?xml version="1.0" encoding="utf-8"?>
